--- a/密码学实验二/实验二.docx
+++ b/密码学实验二/实验二.docx
@@ -1,6 +1,6 @@
 
 <file path=word/document.xml><?xml version="1.0" encoding="utf-8"?>
-<w:document xmlns:wpc="http://schemas.microsoft.com/office/word/2010/wordprocessingCanvas" xmlns:cx="http://schemas.microsoft.com/office/drawing/2014/chartex" xmlns:cx1="http://schemas.microsoft.com/office/drawing/2015/9/8/chartex" xmlns:cx2="http://schemas.microsoft.com/office/drawing/2015/10/21/chartex" xmlns:cx3="http://schemas.microsoft.com/office/drawing/2016/5/9/chartex" xmlns:cx4="http://schemas.microsoft.com/office/drawing/2016/5/10/chartex" xmlns:cx5="http://schemas.microsoft.com/office/drawing/2016/5/11/chartex" xmlns:cx6="http://schemas.microsoft.com/office/drawing/2016/5/12/chartex" xmlns:cx7="http://schemas.microsoft.com/office/drawing/2016/5/13/chartex" xmlns:cx8="http://schemas.microsoft.com/office/drawing/2016/5/14/chartex" xmlns:mc="http://schemas.openxmlformats.org/markup-compatibility/2006" xmlns:aink="http://schemas.microsoft.com/office/drawing/2016/ink" xmlns:am3d="http://schemas.microsoft.com/office/drawing/2017/model3d" xmlns:o="urn:schemas-microsoft-com:office:office" xmlns:oel="http://schemas.microsoft.com/office/2019/extlst" xmlns:r="http://schemas.openxmlformats.org/officeDocument/2006/relationships" xmlns:m="http://schemas.openxmlformats.org/officeDocument/2006/math" xmlns:v="urn:schemas-microsoft-com:vml" xmlns:wp14="http://schemas.microsoft.com/office/word/2010/wordprocessingDrawing" xmlns:wp="http://schemas.openxmlformats.org/drawingml/2006/wordprocessingDrawing" xmlns:w10="urn:schemas-microsoft-com:office:word" xmlns:w="http://schemas.openxmlformats.org/wordprocessingml/2006/main" xmlns:w14="http://schemas.microsoft.com/office/word/2010/wordml" xmlns:w15="http://schemas.microsoft.com/office/word/2012/wordml" xmlns:w16cex="http://schemas.microsoft.com/office/word/2018/wordml/cex" xmlns:w16cid="http://schemas.microsoft.com/office/word/2016/wordml/cid" xmlns:w16="http://schemas.microsoft.com/office/word/2018/wordml" xmlns:w16du="http://schemas.microsoft.com/office/word/2023/wordml/word16du" xmlns:w16sdtdh="http://schemas.microsoft.com/office/word/2020/wordml/sdtdatahash" xmlns:w16se="http://schemas.microsoft.com/office/word/2015/wordml/symex" xmlns:wpg="http://schemas.microsoft.com/office/word/2010/wordprocessingGroup" xmlns:wpi="http://schemas.microsoft.com/office/word/2010/wordprocessingInk" xmlns:wne="http://schemas.microsoft.com/office/word/2006/wordml" xmlns:wps="http://schemas.microsoft.com/office/word/2010/wordprocessingShape" mc:Ignorable="w14 w15 w16se w16cid w16 w16cex w16sdtdh w16du wp14">
+<w:document xmlns:wpc="http://schemas.microsoft.com/office/word/2010/wordprocessingCanvas" xmlns:cx="http://schemas.microsoft.com/office/drawing/2014/chartex" xmlns:cx1="http://schemas.microsoft.com/office/drawing/2015/9/8/chartex" xmlns:cx2="http://schemas.microsoft.com/office/drawing/2015/10/21/chartex" xmlns:cx3="http://schemas.microsoft.com/office/drawing/2016/5/9/chartex" xmlns:cx4="http://schemas.microsoft.com/office/drawing/2016/5/10/chartex" xmlns:cx5="http://schemas.microsoft.com/office/drawing/2016/5/11/chartex" xmlns:cx6="http://schemas.microsoft.com/office/drawing/2016/5/12/chartex" xmlns:cx7="http://schemas.microsoft.com/office/drawing/2016/5/13/chartex" xmlns:cx8="http://schemas.microsoft.com/office/drawing/2016/5/14/chartex" xmlns:mc="http://schemas.openxmlformats.org/markup-compatibility/2006" xmlns:aink="http://schemas.microsoft.com/office/drawing/2016/ink" xmlns:am3d="http://schemas.microsoft.com/office/drawing/2017/model3d" xmlns:o="urn:schemas-microsoft-com:office:office" xmlns:oel="http://schemas.microsoft.com/office/2019/extlst" xmlns:r="http://schemas.openxmlformats.org/officeDocument/2006/relationships" xmlns:m="http://schemas.openxmlformats.org/officeDocument/2006/math" xmlns:v="urn:schemas-microsoft-com:vml" xmlns:wp14="http://schemas.microsoft.com/office/word/2010/wordprocessingDrawing" xmlns:wp="http://schemas.openxmlformats.org/drawingml/2006/wordprocessingDrawing" xmlns:w10="urn:schemas-microsoft-com:office:word" xmlns:w="http://schemas.openxmlformats.org/wordprocessingml/2006/main" xmlns:w14="http://schemas.microsoft.com/office/word/2010/wordml" xmlns:w15="http://schemas.microsoft.com/office/word/2012/wordml" xmlns:w16cex="http://schemas.microsoft.com/office/word/2018/wordml/cex" xmlns:w16cid="http://schemas.microsoft.com/office/word/2016/wordml/cid" xmlns:w16="http://schemas.microsoft.com/office/word/2018/wordml" xmlns:w16du="http://schemas.microsoft.com/office/word/2023/wordml/word16du" xmlns:w16sdtdh="http://schemas.microsoft.com/office/word/2020/wordml/sdtdatahash" xmlns:w16sdtfl="http://schemas.microsoft.com/office/word/2024/wordml/sdtformatlock" xmlns:w16se="http://schemas.microsoft.com/office/word/2015/wordml/symex" xmlns:wpg="http://schemas.microsoft.com/office/word/2010/wordprocessingGroup" xmlns:wpi="http://schemas.microsoft.com/office/word/2010/wordprocessingInk" xmlns:wne="http://schemas.microsoft.com/office/word/2006/wordml" xmlns:wps="http://schemas.microsoft.com/office/word/2010/wordprocessingShape" mc:Ignorable="w14 w15 w16se w16cid w16 w16cex w16sdtdh w16sdtfl w16du wp14">
   <w:body>
     <w:p>
       <w:pPr>
@@ -49,26 +49,6 @@
           <w:szCs w:val="44"/>
         </w:rPr>
         <w:t>二</w:t>
-      </w:r>
-    </w:p>
-    <w:p>
-      <w:pPr>
-        <w:jc w:val="center"/>
-        <w:rPr>
-          <w:rFonts w:ascii="仿宋" w:eastAsia="仿宋" w:hAnsi="仿宋"/>
-          <w:b/>
-          <w:sz w:val="32"/>
-          <w:szCs w:val="32"/>
-        </w:rPr>
-      </w:pPr>
-      <w:r>
-        <w:rPr>
-          <w:rFonts w:ascii="仿宋" w:eastAsia="仿宋" w:hAnsi="仿宋" w:hint="eastAsia"/>
-          <w:b/>
-          <w:sz w:val="32"/>
-          <w:szCs w:val="32"/>
-        </w:rPr>
-        <w:t>吴蕊寒 22009101379</w:t>
       </w:r>
     </w:p>
     <w:p>
@@ -207,151 +187,7 @@
           <w:sz w:val="17"/>
           <w:szCs w:val="17"/>
         </w:rPr>
-        <w:t xml:space="preserve">Decrypted message: </w:t>
-      </w:r>
-      <w:proofErr w:type="spellStart"/>
-      <w:r>
-        <w:rPr>
-          <w:rFonts w:ascii="Consolas" w:hAnsi="Consolas" w:cs="Consolas"/>
-          <w:sz w:val="17"/>
-          <w:szCs w:val="17"/>
-        </w:rPr>
-        <w:t>Herzlichen</w:t>
-      </w:r>
-      <w:proofErr w:type="spellEnd"/>
-      <w:r>
-        <w:rPr>
-          <w:rFonts w:ascii="Consolas" w:hAnsi="Consolas" w:cs="Consolas"/>
-          <w:sz w:val="17"/>
-          <w:szCs w:val="17"/>
-        </w:rPr>
-        <w:t xml:space="preserve"> </w:t>
-      </w:r>
-      <w:proofErr w:type="spellStart"/>
-      <w:r>
-        <w:rPr>
-          <w:rFonts w:ascii="Consolas" w:hAnsi="Consolas" w:cs="Consolas"/>
-          <w:sz w:val="17"/>
-          <w:szCs w:val="17"/>
-        </w:rPr>
-        <w:t>Glueckwunsch</w:t>
-      </w:r>
-      <w:proofErr w:type="spellEnd"/>
-      <w:r>
-        <w:rPr>
-          <w:rFonts w:ascii="Consolas" w:hAnsi="Consolas" w:cs="Consolas"/>
-          <w:sz w:val="17"/>
-          <w:szCs w:val="17"/>
-        </w:rPr>
-        <w:t xml:space="preserve">. Sie </w:t>
-      </w:r>
-      <w:proofErr w:type="spellStart"/>
-      <w:r>
-        <w:rPr>
-          <w:rFonts w:ascii="Consolas" w:hAnsi="Consolas" w:cs="Consolas"/>
-          <w:sz w:val="17"/>
-          <w:szCs w:val="17"/>
-        </w:rPr>
-        <w:t>haben</w:t>
-      </w:r>
-      <w:proofErr w:type="spellEnd"/>
-      <w:r>
-        <w:rPr>
-          <w:rFonts w:ascii="Consolas" w:hAnsi="Consolas" w:cs="Consolas"/>
-          <w:sz w:val="17"/>
-          <w:szCs w:val="17"/>
-        </w:rPr>
-        <w:t xml:space="preserve"> die </w:t>
-      </w:r>
-      <w:proofErr w:type="spellStart"/>
-      <w:r>
-        <w:rPr>
-          <w:rFonts w:ascii="Consolas" w:hAnsi="Consolas" w:cs="Consolas"/>
-          <w:sz w:val="17"/>
-          <w:szCs w:val="17"/>
-        </w:rPr>
-        <w:t>Nuss</w:t>
-      </w:r>
-      <w:proofErr w:type="spellEnd"/>
-      <w:r>
-        <w:rPr>
-          <w:rFonts w:ascii="Consolas" w:hAnsi="Consolas" w:cs="Consolas"/>
-          <w:sz w:val="17"/>
-          <w:szCs w:val="17"/>
-        </w:rPr>
-        <w:t xml:space="preserve"> </w:t>
-      </w:r>
-      <w:proofErr w:type="spellStart"/>
-      <w:r>
-        <w:rPr>
-          <w:rFonts w:ascii="Consolas" w:hAnsi="Consolas" w:cs="Consolas"/>
-          <w:sz w:val="17"/>
-          <w:szCs w:val="17"/>
-        </w:rPr>
-        <w:t>geknackt</w:t>
-      </w:r>
-      <w:proofErr w:type="spellEnd"/>
-      <w:r>
-        <w:rPr>
-          <w:rFonts w:ascii="Consolas" w:hAnsi="Consolas" w:cs="Consolas"/>
-          <w:sz w:val="17"/>
-          <w:szCs w:val="17"/>
-        </w:rPr>
-        <w:t xml:space="preserve">. Das </w:t>
-      </w:r>
-      <w:proofErr w:type="spellStart"/>
-      <w:r>
-        <w:rPr>
-          <w:rFonts w:ascii="Consolas" w:hAnsi="Consolas" w:cs="Consolas"/>
-          <w:sz w:val="17"/>
-          <w:szCs w:val="17"/>
-        </w:rPr>
-        <w:t>Codewort</w:t>
-      </w:r>
-      <w:proofErr w:type="spellEnd"/>
-      <w:r>
-        <w:rPr>
-          <w:rFonts w:ascii="Consolas" w:hAnsi="Consolas" w:cs="Consolas"/>
-          <w:sz w:val="17"/>
-          <w:szCs w:val="17"/>
-        </w:rPr>
-        <w:t xml:space="preserve"> </w:t>
-      </w:r>
-      <w:proofErr w:type="spellStart"/>
-      <w:r>
-        <w:rPr>
-          <w:rFonts w:ascii="Consolas" w:hAnsi="Consolas" w:cs="Consolas"/>
-          <w:sz w:val="17"/>
-          <w:szCs w:val="17"/>
-        </w:rPr>
-        <w:t>lautet</w:t>
-      </w:r>
-      <w:proofErr w:type="spellEnd"/>
-      <w:r>
-        <w:rPr>
-          <w:rFonts w:ascii="Consolas" w:hAnsi="Consolas" w:cs="Consolas"/>
-          <w:sz w:val="17"/>
-          <w:szCs w:val="17"/>
-        </w:rPr>
-        <w:t xml:space="preserve">: </w:t>
-      </w:r>
-      <w:proofErr w:type="spellStart"/>
-      <w:r>
-        <w:rPr>
-          <w:rFonts w:ascii="Consolas" w:hAnsi="Consolas" w:cs="Consolas"/>
-          <w:sz w:val="17"/>
-          <w:szCs w:val="17"/>
-        </w:rPr>
-        <w:t>Kryptographie</w:t>
-      </w:r>
-      <w:proofErr w:type="spellEnd"/>
-      <w:r>
-        <w:rPr>
-          <w:rFonts w:ascii="Consolas" w:hAnsi="Consolas" w:cs="Consolas"/>
-          <w:sz w:val="17"/>
-          <w:szCs w:val="17"/>
-        </w:rPr>
-        <w:t>!</w:t>
+        <w:t>Decrypted message: Herzlichen Glueckwunsch. Sie haben die Nuss geknackt. Das Codewort lautet: Kryptographie!</w:t>
       </w:r>
     </w:p>
     <w:p>
@@ -450,43 +286,7 @@
           <w:sz w:val="17"/>
           <w:szCs w:val="17"/>
         </w:rPr>
-        <w:t xml:space="preserve">Padded text: </w:t>
-      </w:r>
-      <w:proofErr w:type="spellStart"/>
-      <w:r>
-        <w:rPr>
-          <w:rFonts w:ascii="Consolas" w:hAnsi="Consolas" w:cs="Consolas"/>
-          <w:sz w:val="17"/>
-          <w:szCs w:val="17"/>
-        </w:rPr>
-        <w:t>b'hello</w:t>
-      </w:r>
-      <w:proofErr w:type="spellEnd"/>
-      <w:r>
-        <w:rPr>
-          <w:rFonts w:ascii="Consolas" w:hAnsi="Consolas" w:cs="Consolas"/>
-          <w:sz w:val="17"/>
-          <w:szCs w:val="17"/>
-        </w:rPr>
-        <w:t xml:space="preserve">, </w:t>
-      </w:r>
-      <w:proofErr w:type="gramStart"/>
-      <w:r>
-        <w:rPr>
-          <w:rFonts w:ascii="Consolas" w:hAnsi="Consolas" w:cs="Consolas"/>
-          <w:sz w:val="17"/>
-          <w:szCs w:val="17"/>
-        </w:rPr>
-        <w:t>world!\x07\x07\x07\x07\x07\x07\x07</w:t>
-      </w:r>
-      <w:proofErr w:type="gramEnd"/>
-      <w:r>
-        <w:rPr>
-          <w:rFonts w:ascii="Consolas" w:hAnsi="Consolas" w:cs="Consolas"/>
-          <w:sz w:val="17"/>
-          <w:szCs w:val="17"/>
-        </w:rPr>
-        <w:t>'</w:t>
+        <w:t>Padded text: b'hello, world!\x07\x07\x07\x07\x07\x07\x07'</w:t>
       </w:r>
     </w:p>
     <w:p>
@@ -519,36 +319,18 @@
         <w:spacing w:before="0" w:beforeAutospacing="0" w:after="0" w:afterAutospacing="0"/>
         <w:divId w:val="513960584"/>
         <w:rPr>
-          <w:rFonts w:ascii="Consolas" w:hAnsi="Consolas" w:cs="Consolas" w:hint="eastAsia"/>
-          <w:sz w:val="17"/>
-          <w:szCs w:val="17"/>
-        </w:rPr>
-      </w:pPr>
-      <w:r>
-        <w:rPr>
-          <w:rFonts w:ascii="Consolas" w:hAnsi="Consolas" w:cs="Consolas"/>
-          <w:sz w:val="17"/>
-          <w:szCs w:val="17"/>
-        </w:rPr>
-        <w:t xml:space="preserve">Unpadded text: </w:t>
-      </w:r>
-      <w:proofErr w:type="spellStart"/>
-      <w:r>
-        <w:rPr>
-          <w:rFonts w:ascii="Consolas" w:hAnsi="Consolas" w:cs="Consolas"/>
-          <w:sz w:val="17"/>
-          <w:szCs w:val="17"/>
-        </w:rPr>
-        <w:t>b'hello</w:t>
-      </w:r>
-      <w:proofErr w:type="spellEnd"/>
-      <w:r>
-        <w:rPr>
-          <w:rFonts w:ascii="Consolas" w:hAnsi="Consolas" w:cs="Consolas"/>
-          <w:sz w:val="17"/>
-          <w:szCs w:val="17"/>
-        </w:rPr>
-        <w:t>, world!'</w:t>
+          <w:rFonts w:ascii="Consolas" w:hAnsi="Consolas" w:cs="Consolas"/>
+          <w:sz w:val="17"/>
+          <w:szCs w:val="17"/>
+        </w:rPr>
+      </w:pPr>
+      <w:r>
+        <w:rPr>
+          <w:rFonts w:ascii="Consolas" w:hAnsi="Consolas" w:cs="Consolas"/>
+          <w:sz w:val="17"/>
+          <w:szCs w:val="17"/>
+        </w:rPr>
+        <w:t>Unpadded text: b'hello, world!'</w:t>
       </w:r>
     </w:p>
     <w:p>
@@ -615,104 +397,50 @@
           <w:sz w:val="17"/>
           <w:szCs w:val="17"/>
         </w:rPr>
-        <w:t xml:space="preserve">plaintext: I'm back and I'm </w:t>
-      </w:r>
-      <w:proofErr w:type="spellStart"/>
-      <w:r>
-        <w:rPr>
-          <w:rFonts w:ascii="Consolas" w:hAnsi="Consolas" w:cs="Consolas"/>
-          <w:sz w:val="17"/>
-          <w:szCs w:val="17"/>
-        </w:rPr>
-        <w:t>ringin</w:t>
-      </w:r>
-      <w:proofErr w:type="spellEnd"/>
-      <w:r>
-        <w:rPr>
-          <w:rFonts w:ascii="Consolas" w:hAnsi="Consolas" w:cs="Consolas"/>
-          <w:sz w:val="17"/>
-          <w:szCs w:val="17"/>
-        </w:rPr>
-        <w:t xml:space="preserve">' the bell </w:t>
-      </w:r>
-    </w:p>
-    <w:p>
-      <w:pPr>
-        <w:pStyle w:val="ac"/>
-        <w:pBdr>
-          <w:top w:val="single" w:sz="6" w:space="2" w:color="888888"/>
-          <w:left w:val="single" w:sz="6" w:space="2" w:color="888888"/>
-          <w:bottom w:val="single" w:sz="6" w:space="2" w:color="888888"/>
-          <w:right w:val="single" w:sz="6" w:space="2" w:color="888888"/>
-        </w:pBdr>
-        <w:tabs>
-          <w:tab w:val="left" w:pos="916"/>
-          <w:tab w:val="left" w:pos="1832"/>
-          <w:tab w:val="left" w:pos="2748"/>
-          <w:tab w:val="left" w:pos="3664"/>
-          <w:tab w:val="left" w:pos="4580"/>
-          <w:tab w:val="left" w:pos="5496"/>
-          <w:tab w:val="left" w:pos="6412"/>
-          <w:tab w:val="left" w:pos="7328"/>
-          <w:tab w:val="left" w:pos="8244"/>
-          <w:tab w:val="left" w:pos="9160"/>
-          <w:tab w:val="left" w:pos="10076"/>
-          <w:tab w:val="left" w:pos="10992"/>
-          <w:tab w:val="left" w:pos="11908"/>
-          <w:tab w:val="left" w:pos="12824"/>
-          <w:tab w:val="left" w:pos="13740"/>
-          <w:tab w:val="left" w:pos="14656"/>
-        </w:tabs>
-        <w:divId w:val="815873149"/>
-        <w:rPr>
-          <w:rFonts w:ascii="Consolas" w:hAnsi="Consolas" w:cs="Consolas"/>
-          <w:sz w:val="17"/>
-          <w:szCs w:val="17"/>
-        </w:rPr>
-      </w:pPr>
-      <w:r>
-        <w:rPr>
-          <w:rFonts w:ascii="Consolas" w:hAnsi="Consolas" w:cs="Consolas"/>
-          <w:sz w:val="17"/>
-          <w:szCs w:val="17"/>
-        </w:rPr>
-        <w:t xml:space="preserve">A </w:t>
-      </w:r>
-      <w:proofErr w:type="spellStart"/>
-      <w:r>
-        <w:rPr>
-          <w:rFonts w:ascii="Consolas" w:hAnsi="Consolas" w:cs="Consolas"/>
-          <w:sz w:val="17"/>
-          <w:szCs w:val="17"/>
-        </w:rPr>
-        <w:t>rockin</w:t>
-      </w:r>
-      <w:proofErr w:type="spellEnd"/>
-      <w:r>
-        <w:rPr>
-          <w:rFonts w:ascii="Consolas" w:hAnsi="Consolas" w:cs="Consolas"/>
-          <w:sz w:val="17"/>
-          <w:szCs w:val="17"/>
-        </w:rPr>
-        <w:t xml:space="preserve">' on the mike while the fly </w:t>
-      </w:r>
-      <w:proofErr w:type="gramStart"/>
-      <w:r>
-        <w:rPr>
-          <w:rFonts w:ascii="Consolas" w:hAnsi="Consolas" w:cs="Consolas"/>
-          <w:sz w:val="17"/>
-          <w:szCs w:val="17"/>
-        </w:rPr>
-        <w:t>girls</w:t>
-      </w:r>
-      <w:proofErr w:type="gramEnd"/>
-      <w:r>
-        <w:rPr>
-          <w:rFonts w:ascii="Consolas" w:hAnsi="Consolas" w:cs="Consolas"/>
-          <w:sz w:val="17"/>
-          <w:szCs w:val="17"/>
-        </w:rPr>
-        <w:t xml:space="preserve"> yell </w:t>
+        <w:t xml:space="preserve">plaintext: I'm back and I'm ringin' the bell </w:t>
+      </w:r>
+    </w:p>
+    <w:p>
+      <w:pPr>
+        <w:pStyle w:val="ac"/>
+        <w:pBdr>
+          <w:top w:val="single" w:sz="6" w:space="2" w:color="888888"/>
+          <w:left w:val="single" w:sz="6" w:space="2" w:color="888888"/>
+          <w:bottom w:val="single" w:sz="6" w:space="2" w:color="888888"/>
+          <w:right w:val="single" w:sz="6" w:space="2" w:color="888888"/>
+        </w:pBdr>
+        <w:tabs>
+          <w:tab w:val="left" w:pos="916"/>
+          <w:tab w:val="left" w:pos="1832"/>
+          <w:tab w:val="left" w:pos="2748"/>
+          <w:tab w:val="left" w:pos="3664"/>
+          <w:tab w:val="left" w:pos="4580"/>
+          <w:tab w:val="left" w:pos="5496"/>
+          <w:tab w:val="left" w:pos="6412"/>
+          <w:tab w:val="left" w:pos="7328"/>
+          <w:tab w:val="left" w:pos="8244"/>
+          <w:tab w:val="left" w:pos="9160"/>
+          <w:tab w:val="left" w:pos="10076"/>
+          <w:tab w:val="left" w:pos="10992"/>
+          <w:tab w:val="left" w:pos="11908"/>
+          <w:tab w:val="left" w:pos="12824"/>
+          <w:tab w:val="left" w:pos="13740"/>
+          <w:tab w:val="left" w:pos="14656"/>
+        </w:tabs>
+        <w:divId w:val="815873149"/>
+        <w:rPr>
+          <w:rFonts w:ascii="Consolas" w:hAnsi="Consolas" w:cs="Consolas"/>
+          <w:sz w:val="17"/>
+          <w:szCs w:val="17"/>
+        </w:rPr>
+      </w:pPr>
+      <w:r>
+        <w:rPr>
+          <w:rFonts w:ascii="Consolas" w:hAnsi="Consolas" w:cs="Consolas"/>
+          <w:sz w:val="17"/>
+          <w:szCs w:val="17"/>
+        </w:rPr>
+        <w:t xml:space="preserve">A rockin' on the mike while the fly girls yell </w:t>
       </w:r>
     </w:p>
     <w:p>
@@ -792,219 +520,178 @@
           <w:szCs w:val="17"/>
         </w:rPr>
       </w:pPr>
-      <w:proofErr w:type="gramStart"/>
-      <w:r>
-        <w:rPr>
-          <w:rFonts w:ascii="Consolas" w:hAnsi="Consolas" w:cs="Consolas"/>
-          <w:sz w:val="17"/>
-          <w:szCs w:val="17"/>
-        </w:rPr>
-        <w:t>Well</w:t>
-      </w:r>
-      <w:proofErr w:type="gramEnd"/>
-      <w:r>
-        <w:rPr>
-          <w:rFonts w:ascii="Consolas" w:hAnsi="Consolas" w:cs="Consolas"/>
-          <w:sz w:val="17"/>
-          <w:szCs w:val="17"/>
-        </w:rPr>
-        <w:t xml:space="preserve"> that's my DJ </w:t>
-      </w:r>
-      <w:proofErr w:type="spellStart"/>
-      <w:r>
-        <w:rPr>
-          <w:rFonts w:ascii="Consolas" w:hAnsi="Consolas" w:cs="Consolas"/>
-          <w:sz w:val="17"/>
-          <w:szCs w:val="17"/>
-        </w:rPr>
-        <w:t>Deshay</w:t>
-      </w:r>
-      <w:proofErr w:type="spellEnd"/>
-      <w:r>
-        <w:rPr>
-          <w:rFonts w:ascii="Consolas" w:hAnsi="Consolas" w:cs="Consolas"/>
-          <w:sz w:val="17"/>
-          <w:szCs w:val="17"/>
-        </w:rPr>
-        <w:t xml:space="preserve"> </w:t>
-      </w:r>
-      <w:proofErr w:type="spellStart"/>
-      <w:r>
-        <w:rPr>
-          <w:rFonts w:ascii="Consolas" w:hAnsi="Consolas" w:cs="Consolas"/>
-          <w:sz w:val="17"/>
-          <w:szCs w:val="17"/>
-        </w:rPr>
-        <w:t>cuttin</w:t>
-      </w:r>
-      <w:proofErr w:type="spellEnd"/>
-      <w:r>
-        <w:rPr>
-          <w:rFonts w:ascii="Consolas" w:hAnsi="Consolas" w:cs="Consolas"/>
-          <w:sz w:val="17"/>
-          <w:szCs w:val="17"/>
-        </w:rPr>
-        <w:t xml:space="preserve">' all them Z's </w:t>
-      </w:r>
-    </w:p>
-    <w:p>
-      <w:pPr>
-        <w:pStyle w:val="ac"/>
-        <w:pBdr>
-          <w:top w:val="single" w:sz="6" w:space="2" w:color="888888"/>
-          <w:left w:val="single" w:sz="6" w:space="2" w:color="888888"/>
-          <w:bottom w:val="single" w:sz="6" w:space="2" w:color="888888"/>
-          <w:right w:val="single" w:sz="6" w:space="2" w:color="888888"/>
-        </w:pBdr>
-        <w:tabs>
-          <w:tab w:val="left" w:pos="916"/>
-          <w:tab w:val="left" w:pos="1832"/>
-          <w:tab w:val="left" w:pos="2748"/>
-          <w:tab w:val="left" w:pos="3664"/>
-          <w:tab w:val="left" w:pos="4580"/>
-          <w:tab w:val="left" w:pos="5496"/>
-          <w:tab w:val="left" w:pos="6412"/>
-          <w:tab w:val="left" w:pos="7328"/>
-          <w:tab w:val="left" w:pos="8244"/>
-          <w:tab w:val="left" w:pos="9160"/>
-          <w:tab w:val="left" w:pos="10076"/>
-          <w:tab w:val="left" w:pos="10992"/>
-          <w:tab w:val="left" w:pos="11908"/>
-          <w:tab w:val="left" w:pos="12824"/>
-          <w:tab w:val="left" w:pos="13740"/>
-          <w:tab w:val="left" w:pos="14656"/>
-        </w:tabs>
-        <w:divId w:val="815873149"/>
-        <w:rPr>
-          <w:rFonts w:ascii="Consolas" w:hAnsi="Consolas" w:cs="Consolas"/>
-          <w:sz w:val="17"/>
-          <w:szCs w:val="17"/>
-        </w:rPr>
-      </w:pPr>
-      <w:proofErr w:type="spellStart"/>
-      <w:r>
-        <w:rPr>
-          <w:rFonts w:ascii="Consolas" w:hAnsi="Consolas" w:cs="Consolas"/>
-          <w:sz w:val="17"/>
-          <w:szCs w:val="17"/>
-        </w:rPr>
-        <w:t>Hittin</w:t>
-      </w:r>
-      <w:proofErr w:type="spellEnd"/>
-      <w:r>
-        <w:rPr>
-          <w:rFonts w:ascii="Consolas" w:hAnsi="Consolas" w:cs="Consolas"/>
-          <w:sz w:val="17"/>
-          <w:szCs w:val="17"/>
-        </w:rPr>
-        <w:t xml:space="preserve">' hard and the girlies </w:t>
-      </w:r>
-      <w:proofErr w:type="spellStart"/>
-      <w:r>
-        <w:rPr>
-          <w:rFonts w:ascii="Consolas" w:hAnsi="Consolas" w:cs="Consolas"/>
-          <w:sz w:val="17"/>
-          <w:szCs w:val="17"/>
-        </w:rPr>
-        <w:t>goin</w:t>
-      </w:r>
-      <w:proofErr w:type="spellEnd"/>
-      <w:r>
-        <w:rPr>
-          <w:rFonts w:ascii="Consolas" w:hAnsi="Consolas" w:cs="Consolas"/>
-          <w:sz w:val="17"/>
-          <w:szCs w:val="17"/>
-        </w:rPr>
-        <w:t xml:space="preserve">' crazy </w:t>
-      </w:r>
-    </w:p>
-    <w:p>
-      <w:pPr>
-        <w:pStyle w:val="ac"/>
-        <w:pBdr>
-          <w:top w:val="single" w:sz="6" w:space="2" w:color="888888"/>
-          <w:left w:val="single" w:sz="6" w:space="2" w:color="888888"/>
-          <w:bottom w:val="single" w:sz="6" w:space="2" w:color="888888"/>
-          <w:right w:val="single" w:sz="6" w:space="2" w:color="888888"/>
-        </w:pBdr>
-        <w:tabs>
-          <w:tab w:val="left" w:pos="916"/>
-          <w:tab w:val="left" w:pos="1832"/>
-          <w:tab w:val="left" w:pos="2748"/>
-          <w:tab w:val="left" w:pos="3664"/>
-          <w:tab w:val="left" w:pos="4580"/>
-          <w:tab w:val="left" w:pos="5496"/>
-          <w:tab w:val="left" w:pos="6412"/>
-          <w:tab w:val="left" w:pos="7328"/>
-          <w:tab w:val="left" w:pos="8244"/>
-          <w:tab w:val="left" w:pos="9160"/>
-          <w:tab w:val="left" w:pos="10076"/>
-          <w:tab w:val="left" w:pos="10992"/>
-          <w:tab w:val="left" w:pos="11908"/>
-          <w:tab w:val="left" w:pos="12824"/>
-          <w:tab w:val="left" w:pos="13740"/>
-          <w:tab w:val="left" w:pos="14656"/>
-        </w:tabs>
-        <w:divId w:val="815873149"/>
-        <w:rPr>
-          <w:rFonts w:ascii="Consolas" w:hAnsi="Consolas" w:cs="Consolas"/>
-          <w:sz w:val="17"/>
-          <w:szCs w:val="17"/>
-        </w:rPr>
-      </w:pPr>
-      <w:proofErr w:type="gramStart"/>
-      <w:r>
-        <w:rPr>
-          <w:rFonts w:ascii="Consolas" w:hAnsi="Consolas" w:cs="Consolas"/>
-          <w:sz w:val="17"/>
-          <w:szCs w:val="17"/>
-        </w:rPr>
-        <w:t>Vanilla's</w:t>
-      </w:r>
-      <w:proofErr w:type="gramEnd"/>
-      <w:r>
-        <w:rPr>
-          <w:rFonts w:ascii="Consolas" w:hAnsi="Consolas" w:cs="Consolas"/>
-          <w:sz w:val="17"/>
-          <w:szCs w:val="17"/>
-        </w:rPr>
-        <w:t xml:space="preserve"> on the mike, man I'm not lazy. </w:t>
-      </w:r>
-    </w:p>
-    <w:p>
-      <w:pPr>
-        <w:pStyle w:val="ac"/>
-        <w:pBdr>
-          <w:top w:val="single" w:sz="6" w:space="2" w:color="888888"/>
-          <w:left w:val="single" w:sz="6" w:space="2" w:color="888888"/>
-          <w:bottom w:val="single" w:sz="6" w:space="2" w:color="888888"/>
-          <w:right w:val="single" w:sz="6" w:space="2" w:color="888888"/>
-        </w:pBdr>
-        <w:tabs>
-          <w:tab w:val="left" w:pos="916"/>
-          <w:tab w:val="left" w:pos="1832"/>
-          <w:tab w:val="left" w:pos="2748"/>
-          <w:tab w:val="left" w:pos="3664"/>
-          <w:tab w:val="left" w:pos="4580"/>
-          <w:tab w:val="left" w:pos="5496"/>
-          <w:tab w:val="left" w:pos="6412"/>
-          <w:tab w:val="left" w:pos="7328"/>
-          <w:tab w:val="left" w:pos="8244"/>
-          <w:tab w:val="left" w:pos="9160"/>
-          <w:tab w:val="left" w:pos="10076"/>
-          <w:tab w:val="left" w:pos="10992"/>
-          <w:tab w:val="left" w:pos="11908"/>
-          <w:tab w:val="left" w:pos="12824"/>
-          <w:tab w:val="left" w:pos="13740"/>
-          <w:tab w:val="left" w:pos="14656"/>
-        </w:tabs>
-        <w:divId w:val="815873149"/>
-        <w:rPr>
-          <w:rFonts w:ascii="Consolas" w:hAnsi="Consolas" w:cs="Consolas"/>
-          <w:sz w:val="17"/>
-          <w:szCs w:val="17"/>
-        </w:rPr>
-      </w:pPr>
+      <w:r>
+        <w:rPr>
+          <w:rFonts w:ascii="Consolas" w:hAnsi="Consolas" w:cs="Consolas"/>
+          <w:sz w:val="17"/>
+          <w:szCs w:val="17"/>
+        </w:rPr>
+        <w:t xml:space="preserve">Well that's my DJ Deshay cuttin' all them Z's </w:t>
+      </w:r>
+    </w:p>
+    <w:p>
+      <w:pPr>
+        <w:pStyle w:val="ac"/>
+        <w:pBdr>
+          <w:top w:val="single" w:sz="6" w:space="2" w:color="888888"/>
+          <w:left w:val="single" w:sz="6" w:space="2" w:color="888888"/>
+          <w:bottom w:val="single" w:sz="6" w:space="2" w:color="888888"/>
+          <w:right w:val="single" w:sz="6" w:space="2" w:color="888888"/>
+        </w:pBdr>
+        <w:tabs>
+          <w:tab w:val="left" w:pos="916"/>
+          <w:tab w:val="left" w:pos="1832"/>
+          <w:tab w:val="left" w:pos="2748"/>
+          <w:tab w:val="left" w:pos="3664"/>
+          <w:tab w:val="left" w:pos="4580"/>
+          <w:tab w:val="left" w:pos="5496"/>
+          <w:tab w:val="left" w:pos="6412"/>
+          <w:tab w:val="left" w:pos="7328"/>
+          <w:tab w:val="left" w:pos="8244"/>
+          <w:tab w:val="left" w:pos="9160"/>
+          <w:tab w:val="left" w:pos="10076"/>
+          <w:tab w:val="left" w:pos="10992"/>
+          <w:tab w:val="left" w:pos="11908"/>
+          <w:tab w:val="left" w:pos="12824"/>
+          <w:tab w:val="left" w:pos="13740"/>
+          <w:tab w:val="left" w:pos="14656"/>
+        </w:tabs>
+        <w:divId w:val="815873149"/>
+        <w:rPr>
+          <w:rFonts w:ascii="Consolas" w:hAnsi="Consolas" w:cs="Consolas"/>
+          <w:sz w:val="17"/>
+          <w:szCs w:val="17"/>
+        </w:rPr>
+      </w:pPr>
+      <w:r>
+        <w:rPr>
+          <w:rFonts w:ascii="Consolas" w:hAnsi="Consolas" w:cs="Consolas"/>
+          <w:sz w:val="17"/>
+          <w:szCs w:val="17"/>
+        </w:rPr>
+        <w:t xml:space="preserve">Hittin' hard and the girlies goin' crazy </w:t>
+      </w:r>
+    </w:p>
+    <w:p>
+      <w:pPr>
+        <w:pStyle w:val="ac"/>
+        <w:pBdr>
+          <w:top w:val="single" w:sz="6" w:space="2" w:color="888888"/>
+          <w:left w:val="single" w:sz="6" w:space="2" w:color="888888"/>
+          <w:bottom w:val="single" w:sz="6" w:space="2" w:color="888888"/>
+          <w:right w:val="single" w:sz="6" w:space="2" w:color="888888"/>
+        </w:pBdr>
+        <w:tabs>
+          <w:tab w:val="left" w:pos="916"/>
+          <w:tab w:val="left" w:pos="1832"/>
+          <w:tab w:val="left" w:pos="2748"/>
+          <w:tab w:val="left" w:pos="3664"/>
+          <w:tab w:val="left" w:pos="4580"/>
+          <w:tab w:val="left" w:pos="5496"/>
+          <w:tab w:val="left" w:pos="6412"/>
+          <w:tab w:val="left" w:pos="7328"/>
+          <w:tab w:val="left" w:pos="8244"/>
+          <w:tab w:val="left" w:pos="9160"/>
+          <w:tab w:val="left" w:pos="10076"/>
+          <w:tab w:val="left" w:pos="10992"/>
+          <w:tab w:val="left" w:pos="11908"/>
+          <w:tab w:val="left" w:pos="12824"/>
+          <w:tab w:val="left" w:pos="13740"/>
+          <w:tab w:val="left" w:pos="14656"/>
+        </w:tabs>
+        <w:divId w:val="815873149"/>
+        <w:rPr>
+          <w:rFonts w:ascii="Consolas" w:hAnsi="Consolas" w:cs="Consolas"/>
+          <w:sz w:val="17"/>
+          <w:szCs w:val="17"/>
+        </w:rPr>
+      </w:pPr>
+      <w:r>
+        <w:rPr>
+          <w:rFonts w:ascii="Consolas" w:hAnsi="Consolas" w:cs="Consolas"/>
+          <w:sz w:val="17"/>
+          <w:szCs w:val="17"/>
+        </w:rPr>
+        <w:t xml:space="preserve">Vanilla's on the mike, man I'm not lazy. </w:t>
+      </w:r>
+    </w:p>
+    <w:p>
+      <w:pPr>
+        <w:pStyle w:val="ac"/>
+        <w:pBdr>
+          <w:top w:val="single" w:sz="6" w:space="2" w:color="888888"/>
+          <w:left w:val="single" w:sz="6" w:space="2" w:color="888888"/>
+          <w:bottom w:val="single" w:sz="6" w:space="2" w:color="888888"/>
+          <w:right w:val="single" w:sz="6" w:space="2" w:color="888888"/>
+        </w:pBdr>
+        <w:tabs>
+          <w:tab w:val="left" w:pos="916"/>
+          <w:tab w:val="left" w:pos="1832"/>
+          <w:tab w:val="left" w:pos="2748"/>
+          <w:tab w:val="left" w:pos="3664"/>
+          <w:tab w:val="left" w:pos="4580"/>
+          <w:tab w:val="left" w:pos="5496"/>
+          <w:tab w:val="left" w:pos="6412"/>
+          <w:tab w:val="left" w:pos="7328"/>
+          <w:tab w:val="left" w:pos="8244"/>
+          <w:tab w:val="left" w:pos="9160"/>
+          <w:tab w:val="left" w:pos="10076"/>
+          <w:tab w:val="left" w:pos="10992"/>
+          <w:tab w:val="left" w:pos="11908"/>
+          <w:tab w:val="left" w:pos="12824"/>
+          <w:tab w:val="left" w:pos="13740"/>
+          <w:tab w:val="left" w:pos="14656"/>
+        </w:tabs>
+        <w:divId w:val="815873149"/>
+        <w:rPr>
+          <w:rFonts w:ascii="Consolas" w:hAnsi="Consolas" w:cs="Consolas"/>
+          <w:sz w:val="17"/>
+          <w:szCs w:val="17"/>
+        </w:rPr>
+      </w:pPr>
+    </w:p>
+    <w:p>
+      <w:pPr>
+        <w:pStyle w:val="ac"/>
+        <w:pBdr>
+          <w:top w:val="single" w:sz="6" w:space="2" w:color="888888"/>
+          <w:left w:val="single" w:sz="6" w:space="2" w:color="888888"/>
+          <w:bottom w:val="single" w:sz="6" w:space="2" w:color="888888"/>
+          <w:right w:val="single" w:sz="6" w:space="2" w:color="888888"/>
+        </w:pBdr>
+        <w:tabs>
+          <w:tab w:val="left" w:pos="916"/>
+          <w:tab w:val="left" w:pos="1832"/>
+          <w:tab w:val="left" w:pos="2748"/>
+          <w:tab w:val="left" w:pos="3664"/>
+          <w:tab w:val="left" w:pos="4580"/>
+          <w:tab w:val="left" w:pos="5496"/>
+          <w:tab w:val="left" w:pos="6412"/>
+          <w:tab w:val="left" w:pos="7328"/>
+          <w:tab w:val="left" w:pos="8244"/>
+          <w:tab w:val="left" w:pos="9160"/>
+          <w:tab w:val="left" w:pos="10076"/>
+          <w:tab w:val="left" w:pos="10992"/>
+          <w:tab w:val="left" w:pos="11908"/>
+          <w:tab w:val="left" w:pos="12824"/>
+          <w:tab w:val="left" w:pos="13740"/>
+          <w:tab w:val="left" w:pos="14656"/>
+        </w:tabs>
+        <w:divId w:val="815873149"/>
+        <w:rPr>
+          <w:rFonts w:ascii="Consolas" w:hAnsi="Consolas" w:cs="Consolas"/>
+          <w:sz w:val="17"/>
+          <w:szCs w:val="17"/>
+        </w:rPr>
+      </w:pPr>
+      <w:r>
+        <w:rPr>
+          <w:rFonts w:ascii="Consolas" w:hAnsi="Consolas" w:cs="Consolas"/>
+          <w:sz w:val="17"/>
+          <w:szCs w:val="17"/>
+        </w:rPr>
+        <w:t xml:space="preserve">I'm lettin' my drug kick in </w:t>
+      </w:r>
     </w:p>
     <w:p>
       <w:pPr>
@@ -1047,67 +734,6 @@
           <w:szCs w:val="17"/>
         </w:rPr>
         <w:lastRenderedPageBreak/>
-        <w:t xml:space="preserve">I'm </w:t>
-      </w:r>
-      <w:proofErr w:type="spellStart"/>
-      <w:r>
-        <w:rPr>
-          <w:rFonts w:ascii="Consolas" w:hAnsi="Consolas" w:cs="Consolas"/>
-          <w:sz w:val="17"/>
-          <w:szCs w:val="17"/>
-        </w:rPr>
-        <w:t>lettin</w:t>
-      </w:r>
-      <w:proofErr w:type="spellEnd"/>
-      <w:r>
-        <w:rPr>
-          <w:rFonts w:ascii="Consolas" w:hAnsi="Consolas" w:cs="Consolas"/>
-          <w:sz w:val="17"/>
-          <w:szCs w:val="17"/>
-        </w:rPr>
-        <w:t xml:space="preserve">' my drug kick in </w:t>
-      </w:r>
-    </w:p>
-    <w:p>
-      <w:pPr>
-        <w:pStyle w:val="ac"/>
-        <w:pBdr>
-          <w:top w:val="single" w:sz="6" w:space="2" w:color="888888"/>
-          <w:left w:val="single" w:sz="6" w:space="2" w:color="888888"/>
-          <w:bottom w:val="single" w:sz="6" w:space="2" w:color="888888"/>
-          <w:right w:val="single" w:sz="6" w:space="2" w:color="888888"/>
-        </w:pBdr>
-        <w:tabs>
-          <w:tab w:val="left" w:pos="916"/>
-          <w:tab w:val="left" w:pos="1832"/>
-          <w:tab w:val="left" w:pos="2748"/>
-          <w:tab w:val="left" w:pos="3664"/>
-          <w:tab w:val="left" w:pos="4580"/>
-          <w:tab w:val="left" w:pos="5496"/>
-          <w:tab w:val="left" w:pos="6412"/>
-          <w:tab w:val="left" w:pos="7328"/>
-          <w:tab w:val="left" w:pos="8244"/>
-          <w:tab w:val="left" w:pos="9160"/>
-          <w:tab w:val="left" w:pos="10076"/>
-          <w:tab w:val="left" w:pos="10992"/>
-          <w:tab w:val="left" w:pos="11908"/>
-          <w:tab w:val="left" w:pos="12824"/>
-          <w:tab w:val="left" w:pos="13740"/>
-          <w:tab w:val="left" w:pos="14656"/>
-        </w:tabs>
-        <w:divId w:val="815873149"/>
-        <w:rPr>
-          <w:rFonts w:ascii="Consolas" w:hAnsi="Consolas" w:cs="Consolas"/>
-          <w:sz w:val="17"/>
-          <w:szCs w:val="17"/>
-        </w:rPr>
-      </w:pPr>
-      <w:r>
-        <w:rPr>
-          <w:rFonts w:ascii="Consolas" w:hAnsi="Consolas" w:cs="Consolas"/>
-          <w:sz w:val="17"/>
-          <w:szCs w:val="17"/>
-        </w:rPr>
         <w:t xml:space="preserve">It controls my mouth and I begin </w:t>
       </w:r>
     </w:p>
@@ -1194,139 +820,85 @@
           <w:sz w:val="17"/>
           <w:szCs w:val="17"/>
         </w:rPr>
-        <w:t xml:space="preserve">My </w:t>
-      </w:r>
-      <w:proofErr w:type="gramStart"/>
-      <w:r>
-        <w:rPr>
-          <w:rFonts w:ascii="Consolas" w:hAnsi="Consolas" w:cs="Consolas"/>
-          <w:sz w:val="17"/>
-          <w:szCs w:val="17"/>
-        </w:rPr>
-        <w:t>posse's</w:t>
-      </w:r>
-      <w:proofErr w:type="gramEnd"/>
-      <w:r>
-        <w:rPr>
-          <w:rFonts w:ascii="Consolas" w:hAnsi="Consolas" w:cs="Consolas"/>
-          <w:sz w:val="17"/>
-          <w:szCs w:val="17"/>
-        </w:rPr>
-        <w:t xml:space="preserve"> to the side </w:t>
-      </w:r>
-      <w:proofErr w:type="spellStart"/>
-      <w:r>
-        <w:rPr>
-          <w:rFonts w:ascii="Consolas" w:hAnsi="Consolas" w:cs="Consolas"/>
-          <w:sz w:val="17"/>
-          <w:szCs w:val="17"/>
-        </w:rPr>
-        <w:t>yellin</w:t>
-      </w:r>
-      <w:proofErr w:type="spellEnd"/>
-      <w:r>
-        <w:rPr>
-          <w:rFonts w:ascii="Consolas" w:hAnsi="Consolas" w:cs="Consolas"/>
-          <w:sz w:val="17"/>
-          <w:szCs w:val="17"/>
-        </w:rPr>
-        <w:t xml:space="preserve">', Go Vanilla Go! </w:t>
-      </w:r>
-    </w:p>
-    <w:p>
-      <w:pPr>
-        <w:pStyle w:val="ac"/>
-        <w:pBdr>
-          <w:top w:val="single" w:sz="6" w:space="2" w:color="888888"/>
-          <w:left w:val="single" w:sz="6" w:space="2" w:color="888888"/>
-          <w:bottom w:val="single" w:sz="6" w:space="2" w:color="888888"/>
-          <w:right w:val="single" w:sz="6" w:space="2" w:color="888888"/>
-        </w:pBdr>
-        <w:tabs>
-          <w:tab w:val="left" w:pos="916"/>
-          <w:tab w:val="left" w:pos="1832"/>
-          <w:tab w:val="left" w:pos="2748"/>
-          <w:tab w:val="left" w:pos="3664"/>
-          <w:tab w:val="left" w:pos="4580"/>
-          <w:tab w:val="left" w:pos="5496"/>
-          <w:tab w:val="left" w:pos="6412"/>
-          <w:tab w:val="left" w:pos="7328"/>
-          <w:tab w:val="left" w:pos="8244"/>
-          <w:tab w:val="left" w:pos="9160"/>
-          <w:tab w:val="left" w:pos="10076"/>
-          <w:tab w:val="left" w:pos="10992"/>
-          <w:tab w:val="left" w:pos="11908"/>
-          <w:tab w:val="left" w:pos="12824"/>
-          <w:tab w:val="left" w:pos="13740"/>
-          <w:tab w:val="left" w:pos="14656"/>
-        </w:tabs>
-        <w:divId w:val="815873149"/>
-        <w:rPr>
-          <w:rFonts w:ascii="Consolas" w:hAnsi="Consolas" w:cs="Consolas"/>
-          <w:sz w:val="17"/>
-          <w:szCs w:val="17"/>
-        </w:rPr>
-      </w:pPr>
-    </w:p>
-    <w:p>
-      <w:pPr>
-        <w:pStyle w:val="ac"/>
-        <w:pBdr>
-          <w:top w:val="single" w:sz="6" w:space="2" w:color="888888"/>
-          <w:left w:val="single" w:sz="6" w:space="2" w:color="888888"/>
-          <w:bottom w:val="single" w:sz="6" w:space="2" w:color="888888"/>
-          <w:right w:val="single" w:sz="6" w:space="2" w:color="888888"/>
-        </w:pBdr>
-        <w:tabs>
-          <w:tab w:val="left" w:pos="916"/>
-          <w:tab w:val="left" w:pos="1832"/>
-          <w:tab w:val="left" w:pos="2748"/>
-          <w:tab w:val="left" w:pos="3664"/>
-          <w:tab w:val="left" w:pos="4580"/>
-          <w:tab w:val="left" w:pos="5496"/>
-          <w:tab w:val="left" w:pos="6412"/>
-          <w:tab w:val="left" w:pos="7328"/>
-          <w:tab w:val="left" w:pos="8244"/>
-          <w:tab w:val="left" w:pos="9160"/>
-          <w:tab w:val="left" w:pos="10076"/>
-          <w:tab w:val="left" w:pos="10992"/>
-          <w:tab w:val="left" w:pos="11908"/>
-          <w:tab w:val="left" w:pos="12824"/>
-          <w:tab w:val="left" w:pos="13740"/>
-          <w:tab w:val="left" w:pos="14656"/>
-        </w:tabs>
-        <w:divId w:val="815873149"/>
-        <w:rPr>
-          <w:rFonts w:ascii="Consolas" w:hAnsi="Consolas" w:cs="Consolas"/>
-          <w:sz w:val="17"/>
-          <w:szCs w:val="17"/>
-        </w:rPr>
-      </w:pPr>
-      <w:r>
-        <w:rPr>
-          <w:rFonts w:ascii="Consolas" w:hAnsi="Consolas" w:cs="Consolas"/>
-          <w:sz w:val="17"/>
-          <w:szCs w:val="17"/>
-        </w:rPr>
-        <w:t xml:space="preserve">Smooth </w:t>
-      </w:r>
-      <w:proofErr w:type="spellStart"/>
-      <w:r>
-        <w:rPr>
-          <w:rFonts w:ascii="Consolas" w:hAnsi="Consolas" w:cs="Consolas"/>
-          <w:sz w:val="17"/>
-          <w:szCs w:val="17"/>
-        </w:rPr>
-        <w:t>'cause</w:t>
-      </w:r>
-      <w:proofErr w:type="spellEnd"/>
-      <w:r>
-        <w:rPr>
-          <w:rFonts w:ascii="Consolas" w:hAnsi="Consolas" w:cs="Consolas"/>
-          <w:sz w:val="17"/>
-          <w:szCs w:val="17"/>
-        </w:rPr>
-        <w:t xml:space="preserve"> that's the way I will be </w:t>
+        <w:t xml:space="preserve">My posse's to the side yellin', Go Vanilla Go! </w:t>
+      </w:r>
+    </w:p>
+    <w:p>
+      <w:pPr>
+        <w:pStyle w:val="ac"/>
+        <w:pBdr>
+          <w:top w:val="single" w:sz="6" w:space="2" w:color="888888"/>
+          <w:left w:val="single" w:sz="6" w:space="2" w:color="888888"/>
+          <w:bottom w:val="single" w:sz="6" w:space="2" w:color="888888"/>
+          <w:right w:val="single" w:sz="6" w:space="2" w:color="888888"/>
+        </w:pBdr>
+        <w:tabs>
+          <w:tab w:val="left" w:pos="916"/>
+          <w:tab w:val="left" w:pos="1832"/>
+          <w:tab w:val="left" w:pos="2748"/>
+          <w:tab w:val="left" w:pos="3664"/>
+          <w:tab w:val="left" w:pos="4580"/>
+          <w:tab w:val="left" w:pos="5496"/>
+          <w:tab w:val="left" w:pos="6412"/>
+          <w:tab w:val="left" w:pos="7328"/>
+          <w:tab w:val="left" w:pos="8244"/>
+          <w:tab w:val="left" w:pos="9160"/>
+          <w:tab w:val="left" w:pos="10076"/>
+          <w:tab w:val="left" w:pos="10992"/>
+          <w:tab w:val="left" w:pos="11908"/>
+          <w:tab w:val="left" w:pos="12824"/>
+          <w:tab w:val="left" w:pos="13740"/>
+          <w:tab w:val="left" w:pos="14656"/>
+        </w:tabs>
+        <w:divId w:val="815873149"/>
+        <w:rPr>
+          <w:rFonts w:ascii="Consolas" w:hAnsi="Consolas" w:cs="Consolas"/>
+          <w:sz w:val="17"/>
+          <w:szCs w:val="17"/>
+        </w:rPr>
+      </w:pPr>
+    </w:p>
+    <w:p>
+      <w:pPr>
+        <w:pStyle w:val="ac"/>
+        <w:pBdr>
+          <w:top w:val="single" w:sz="6" w:space="2" w:color="888888"/>
+          <w:left w:val="single" w:sz="6" w:space="2" w:color="888888"/>
+          <w:bottom w:val="single" w:sz="6" w:space="2" w:color="888888"/>
+          <w:right w:val="single" w:sz="6" w:space="2" w:color="888888"/>
+        </w:pBdr>
+        <w:tabs>
+          <w:tab w:val="left" w:pos="916"/>
+          <w:tab w:val="left" w:pos="1832"/>
+          <w:tab w:val="left" w:pos="2748"/>
+          <w:tab w:val="left" w:pos="3664"/>
+          <w:tab w:val="left" w:pos="4580"/>
+          <w:tab w:val="left" w:pos="5496"/>
+          <w:tab w:val="left" w:pos="6412"/>
+          <w:tab w:val="left" w:pos="7328"/>
+          <w:tab w:val="left" w:pos="8244"/>
+          <w:tab w:val="left" w:pos="9160"/>
+          <w:tab w:val="left" w:pos="10076"/>
+          <w:tab w:val="left" w:pos="10992"/>
+          <w:tab w:val="left" w:pos="11908"/>
+          <w:tab w:val="left" w:pos="12824"/>
+          <w:tab w:val="left" w:pos="13740"/>
+          <w:tab w:val="left" w:pos="14656"/>
+        </w:tabs>
+        <w:divId w:val="815873149"/>
+        <w:rPr>
+          <w:rFonts w:ascii="Consolas" w:hAnsi="Consolas" w:cs="Consolas"/>
+          <w:sz w:val="17"/>
+          <w:szCs w:val="17"/>
+        </w:rPr>
+      </w:pPr>
+      <w:r>
+        <w:rPr>
+          <w:rFonts w:ascii="Consolas" w:hAnsi="Consolas" w:cs="Consolas"/>
+          <w:sz w:val="17"/>
+          <w:szCs w:val="17"/>
+        </w:rPr>
+        <w:t xml:space="preserve">Smooth 'cause that's the way I will be </w:t>
       </w:r>
     </w:p>
     <w:p>
@@ -1412,157 +984,93 @@
           <w:sz w:val="17"/>
           <w:szCs w:val="17"/>
         </w:rPr>
-        <w:t xml:space="preserve">Why you </w:t>
-      </w:r>
-      <w:proofErr w:type="spellStart"/>
-      <w:r>
-        <w:rPr>
-          <w:rFonts w:ascii="Consolas" w:hAnsi="Consolas" w:cs="Consolas"/>
-          <w:sz w:val="17"/>
-          <w:szCs w:val="17"/>
-        </w:rPr>
-        <w:t>starin</w:t>
-      </w:r>
-      <w:proofErr w:type="spellEnd"/>
-      <w:r>
-        <w:rPr>
-          <w:rFonts w:ascii="Consolas" w:hAnsi="Consolas" w:cs="Consolas"/>
-          <w:sz w:val="17"/>
-          <w:szCs w:val="17"/>
-        </w:rPr>
-        <w:t xml:space="preserve">' at me </w:t>
-      </w:r>
-    </w:p>
-    <w:p>
-      <w:pPr>
-        <w:pStyle w:val="ac"/>
-        <w:pBdr>
-          <w:top w:val="single" w:sz="6" w:space="2" w:color="888888"/>
-          <w:left w:val="single" w:sz="6" w:space="2" w:color="888888"/>
-          <w:bottom w:val="single" w:sz="6" w:space="2" w:color="888888"/>
-          <w:right w:val="single" w:sz="6" w:space="2" w:color="888888"/>
-        </w:pBdr>
-        <w:tabs>
-          <w:tab w:val="left" w:pos="916"/>
-          <w:tab w:val="left" w:pos="1832"/>
-          <w:tab w:val="left" w:pos="2748"/>
-          <w:tab w:val="left" w:pos="3664"/>
-          <w:tab w:val="left" w:pos="4580"/>
-          <w:tab w:val="left" w:pos="5496"/>
-          <w:tab w:val="left" w:pos="6412"/>
-          <w:tab w:val="left" w:pos="7328"/>
-          <w:tab w:val="left" w:pos="8244"/>
-          <w:tab w:val="left" w:pos="9160"/>
-          <w:tab w:val="left" w:pos="10076"/>
-          <w:tab w:val="left" w:pos="10992"/>
-          <w:tab w:val="left" w:pos="11908"/>
-          <w:tab w:val="left" w:pos="12824"/>
-          <w:tab w:val="left" w:pos="13740"/>
-          <w:tab w:val="left" w:pos="14656"/>
-        </w:tabs>
-        <w:divId w:val="815873149"/>
-        <w:rPr>
-          <w:rFonts w:ascii="Consolas" w:hAnsi="Consolas" w:cs="Consolas"/>
-          <w:sz w:val="17"/>
-          <w:szCs w:val="17"/>
-        </w:rPr>
-      </w:pPr>
-      <w:proofErr w:type="gramStart"/>
-      <w:r>
-        <w:rPr>
-          <w:rFonts w:ascii="Consolas" w:hAnsi="Consolas" w:cs="Consolas"/>
-          <w:sz w:val="17"/>
-          <w:szCs w:val="17"/>
-        </w:rPr>
-        <w:t>So</w:t>
-      </w:r>
-      <w:proofErr w:type="gramEnd"/>
-      <w:r>
-        <w:rPr>
-          <w:rFonts w:ascii="Consolas" w:hAnsi="Consolas" w:cs="Consolas"/>
-          <w:sz w:val="17"/>
-          <w:szCs w:val="17"/>
-        </w:rPr>
-        <w:t xml:space="preserve"> get off </w:t>
-      </w:r>
-      <w:proofErr w:type="spellStart"/>
-      <w:r>
-        <w:rPr>
-          <w:rFonts w:ascii="Consolas" w:hAnsi="Consolas" w:cs="Consolas"/>
-          <w:sz w:val="17"/>
-          <w:szCs w:val="17"/>
-        </w:rPr>
-        <w:t>'cause</w:t>
-      </w:r>
-      <w:proofErr w:type="spellEnd"/>
-      <w:r>
-        <w:rPr>
-          <w:rFonts w:ascii="Consolas" w:hAnsi="Consolas" w:cs="Consolas"/>
-          <w:sz w:val="17"/>
-          <w:szCs w:val="17"/>
-        </w:rPr>
-        <w:t xml:space="preserve"> I control the stage </w:t>
-      </w:r>
-    </w:p>
-    <w:p>
-      <w:pPr>
-        <w:pStyle w:val="ac"/>
-        <w:pBdr>
-          <w:top w:val="single" w:sz="6" w:space="2" w:color="888888"/>
-          <w:left w:val="single" w:sz="6" w:space="2" w:color="888888"/>
-          <w:bottom w:val="single" w:sz="6" w:space="2" w:color="888888"/>
-          <w:right w:val="single" w:sz="6" w:space="2" w:color="888888"/>
-        </w:pBdr>
-        <w:tabs>
-          <w:tab w:val="left" w:pos="916"/>
-          <w:tab w:val="left" w:pos="1832"/>
-          <w:tab w:val="left" w:pos="2748"/>
-          <w:tab w:val="left" w:pos="3664"/>
-          <w:tab w:val="left" w:pos="4580"/>
-          <w:tab w:val="left" w:pos="5496"/>
-          <w:tab w:val="left" w:pos="6412"/>
-          <w:tab w:val="left" w:pos="7328"/>
-          <w:tab w:val="left" w:pos="8244"/>
-          <w:tab w:val="left" w:pos="9160"/>
-          <w:tab w:val="left" w:pos="10076"/>
-          <w:tab w:val="left" w:pos="10992"/>
-          <w:tab w:val="left" w:pos="11908"/>
-          <w:tab w:val="left" w:pos="12824"/>
-          <w:tab w:val="left" w:pos="13740"/>
-          <w:tab w:val="left" w:pos="14656"/>
-        </w:tabs>
-        <w:divId w:val="815873149"/>
-        <w:rPr>
-          <w:rFonts w:ascii="Consolas" w:hAnsi="Consolas" w:cs="Consolas"/>
-          <w:sz w:val="17"/>
-          <w:szCs w:val="17"/>
-        </w:rPr>
-      </w:pPr>
-      <w:r>
-        <w:rPr>
-          <w:rFonts w:ascii="Consolas" w:hAnsi="Consolas" w:cs="Consolas"/>
-          <w:sz w:val="17"/>
-          <w:szCs w:val="17"/>
-        </w:rPr>
-        <w:t xml:space="preserve">There's no </w:t>
-      </w:r>
-      <w:proofErr w:type="spellStart"/>
-      <w:r>
-        <w:rPr>
-          <w:rFonts w:ascii="Consolas" w:hAnsi="Consolas" w:cs="Consolas"/>
-          <w:sz w:val="17"/>
-          <w:szCs w:val="17"/>
-        </w:rPr>
-        <w:t>dissin</w:t>
-      </w:r>
-      <w:proofErr w:type="spellEnd"/>
-      <w:r>
-        <w:rPr>
-          <w:rFonts w:ascii="Consolas" w:hAnsi="Consolas" w:cs="Consolas"/>
-          <w:sz w:val="17"/>
-          <w:szCs w:val="17"/>
-        </w:rPr>
-        <w:t xml:space="preserve">' allowed </w:t>
+        <w:t xml:space="preserve">Why you starin' at me </w:t>
+      </w:r>
+    </w:p>
+    <w:p>
+      <w:pPr>
+        <w:pStyle w:val="ac"/>
+        <w:pBdr>
+          <w:top w:val="single" w:sz="6" w:space="2" w:color="888888"/>
+          <w:left w:val="single" w:sz="6" w:space="2" w:color="888888"/>
+          <w:bottom w:val="single" w:sz="6" w:space="2" w:color="888888"/>
+          <w:right w:val="single" w:sz="6" w:space="2" w:color="888888"/>
+        </w:pBdr>
+        <w:tabs>
+          <w:tab w:val="left" w:pos="916"/>
+          <w:tab w:val="left" w:pos="1832"/>
+          <w:tab w:val="left" w:pos="2748"/>
+          <w:tab w:val="left" w:pos="3664"/>
+          <w:tab w:val="left" w:pos="4580"/>
+          <w:tab w:val="left" w:pos="5496"/>
+          <w:tab w:val="left" w:pos="6412"/>
+          <w:tab w:val="left" w:pos="7328"/>
+          <w:tab w:val="left" w:pos="8244"/>
+          <w:tab w:val="left" w:pos="9160"/>
+          <w:tab w:val="left" w:pos="10076"/>
+          <w:tab w:val="left" w:pos="10992"/>
+          <w:tab w:val="left" w:pos="11908"/>
+          <w:tab w:val="left" w:pos="12824"/>
+          <w:tab w:val="left" w:pos="13740"/>
+          <w:tab w:val="left" w:pos="14656"/>
+        </w:tabs>
+        <w:divId w:val="815873149"/>
+        <w:rPr>
+          <w:rFonts w:ascii="Consolas" w:hAnsi="Consolas" w:cs="Consolas"/>
+          <w:sz w:val="17"/>
+          <w:szCs w:val="17"/>
+        </w:rPr>
+      </w:pPr>
+      <w:r>
+        <w:rPr>
+          <w:rFonts w:ascii="Consolas" w:hAnsi="Consolas" w:cs="Consolas"/>
+          <w:sz w:val="17"/>
+          <w:szCs w:val="17"/>
+        </w:rPr>
+        <w:t xml:space="preserve">So get off 'cause I control the stage </w:t>
+      </w:r>
+    </w:p>
+    <w:p>
+      <w:pPr>
+        <w:pStyle w:val="ac"/>
+        <w:pBdr>
+          <w:top w:val="single" w:sz="6" w:space="2" w:color="888888"/>
+          <w:left w:val="single" w:sz="6" w:space="2" w:color="888888"/>
+          <w:bottom w:val="single" w:sz="6" w:space="2" w:color="888888"/>
+          <w:right w:val="single" w:sz="6" w:space="2" w:color="888888"/>
+        </w:pBdr>
+        <w:tabs>
+          <w:tab w:val="left" w:pos="916"/>
+          <w:tab w:val="left" w:pos="1832"/>
+          <w:tab w:val="left" w:pos="2748"/>
+          <w:tab w:val="left" w:pos="3664"/>
+          <w:tab w:val="left" w:pos="4580"/>
+          <w:tab w:val="left" w:pos="5496"/>
+          <w:tab w:val="left" w:pos="6412"/>
+          <w:tab w:val="left" w:pos="7328"/>
+          <w:tab w:val="left" w:pos="8244"/>
+          <w:tab w:val="left" w:pos="9160"/>
+          <w:tab w:val="left" w:pos="10076"/>
+          <w:tab w:val="left" w:pos="10992"/>
+          <w:tab w:val="left" w:pos="11908"/>
+          <w:tab w:val="left" w:pos="12824"/>
+          <w:tab w:val="left" w:pos="13740"/>
+          <w:tab w:val="left" w:pos="14656"/>
+        </w:tabs>
+        <w:divId w:val="815873149"/>
+        <w:rPr>
+          <w:rFonts w:ascii="Consolas" w:hAnsi="Consolas" w:cs="Consolas"/>
+          <w:sz w:val="17"/>
+          <w:szCs w:val="17"/>
+        </w:rPr>
+      </w:pPr>
+      <w:r>
+        <w:rPr>
+          <w:rFonts w:ascii="Consolas" w:hAnsi="Consolas" w:cs="Consolas"/>
+          <w:sz w:val="17"/>
+          <w:szCs w:val="17"/>
+        </w:rPr>
+        <w:t xml:space="preserve">There's no dissin' allowed </w:t>
       </w:r>
     </w:p>
     <w:p>
@@ -1648,25 +1156,7 @@
           <w:sz w:val="17"/>
           <w:szCs w:val="17"/>
         </w:rPr>
-        <w:t xml:space="preserve">The girlies </w:t>
-      </w:r>
-      <w:proofErr w:type="spellStart"/>
-      <w:r>
-        <w:rPr>
-          <w:rFonts w:ascii="Consolas" w:hAnsi="Consolas" w:cs="Consolas"/>
-          <w:sz w:val="17"/>
-          <w:szCs w:val="17"/>
-        </w:rPr>
-        <w:t>sa</w:t>
-      </w:r>
-      <w:proofErr w:type="spellEnd"/>
-      <w:r>
-        <w:rPr>
-          <w:rFonts w:ascii="Consolas" w:hAnsi="Consolas" w:cs="Consolas"/>
-          <w:sz w:val="17"/>
-          <w:szCs w:val="17"/>
-        </w:rPr>
-        <w:t xml:space="preserve"> y they love me and that is ok </w:t>
+        <w:t xml:space="preserve">The girlies sa y they love me and that is ok </w:t>
       </w:r>
     </w:p>
     <w:p>
@@ -1787,43 +1277,7 @@
           <w:sz w:val="17"/>
           <w:szCs w:val="17"/>
         </w:rPr>
-        <w:t xml:space="preserve">Stage 2 -- Yea the one </w:t>
-      </w:r>
-      <w:proofErr w:type="spellStart"/>
-      <w:r>
-        <w:rPr>
-          <w:rFonts w:ascii="Consolas" w:hAnsi="Consolas" w:cs="Consolas"/>
-          <w:sz w:val="17"/>
-          <w:szCs w:val="17"/>
-        </w:rPr>
-        <w:t>ya</w:t>
-      </w:r>
-      <w:proofErr w:type="spellEnd"/>
-      <w:r>
-        <w:rPr>
-          <w:rFonts w:ascii="Consolas" w:hAnsi="Consolas" w:cs="Consolas"/>
-          <w:sz w:val="17"/>
-          <w:szCs w:val="17"/>
-        </w:rPr>
-        <w:t xml:space="preserve">' </w:t>
-      </w:r>
-      <w:proofErr w:type="spellStart"/>
-      <w:r>
-        <w:rPr>
-          <w:rFonts w:ascii="Consolas" w:hAnsi="Consolas" w:cs="Consolas"/>
-          <w:sz w:val="17"/>
-          <w:szCs w:val="17"/>
-        </w:rPr>
-        <w:t>wanna</w:t>
-      </w:r>
-      <w:proofErr w:type="spellEnd"/>
-      <w:r>
-        <w:rPr>
-          <w:rFonts w:ascii="Consolas" w:hAnsi="Consolas" w:cs="Consolas"/>
-          <w:sz w:val="17"/>
-          <w:szCs w:val="17"/>
-        </w:rPr>
-        <w:t xml:space="preserve"> listen to </w:t>
+        <w:t xml:space="preserve">Stage 2 -- Yea the one ya' wanna listen to </w:t>
       </w:r>
     </w:p>
     <w:p>
@@ -1903,84 +1357,56 @@
           <w:szCs w:val="17"/>
         </w:rPr>
       </w:pPr>
-      <w:proofErr w:type="gramStart"/>
-      <w:r>
-        <w:rPr>
-          <w:rFonts w:ascii="Consolas" w:hAnsi="Consolas" w:cs="Consolas"/>
-          <w:sz w:val="17"/>
-          <w:szCs w:val="17"/>
-        </w:rPr>
-        <w:t>So</w:t>
-      </w:r>
-      <w:proofErr w:type="gramEnd"/>
-      <w:r>
-        <w:rPr>
-          <w:rFonts w:ascii="Consolas" w:hAnsi="Consolas" w:cs="Consolas"/>
-          <w:sz w:val="17"/>
-          <w:szCs w:val="17"/>
-        </w:rPr>
-        <w:t xml:space="preserve"> I can funk it up and make it sound good </w:t>
-      </w:r>
-    </w:p>
-    <w:p>
-      <w:pPr>
-        <w:pStyle w:val="ac"/>
-        <w:pBdr>
-          <w:top w:val="single" w:sz="6" w:space="2" w:color="888888"/>
-          <w:left w:val="single" w:sz="6" w:space="2" w:color="888888"/>
-          <w:bottom w:val="single" w:sz="6" w:space="2" w:color="888888"/>
-          <w:right w:val="single" w:sz="6" w:space="2" w:color="888888"/>
-        </w:pBdr>
-        <w:tabs>
-          <w:tab w:val="left" w:pos="916"/>
-          <w:tab w:val="left" w:pos="1832"/>
-          <w:tab w:val="left" w:pos="2748"/>
-          <w:tab w:val="left" w:pos="3664"/>
-          <w:tab w:val="left" w:pos="4580"/>
-          <w:tab w:val="left" w:pos="5496"/>
-          <w:tab w:val="left" w:pos="6412"/>
-          <w:tab w:val="left" w:pos="7328"/>
-          <w:tab w:val="left" w:pos="8244"/>
-          <w:tab w:val="left" w:pos="9160"/>
-          <w:tab w:val="left" w:pos="10076"/>
-          <w:tab w:val="left" w:pos="10992"/>
-          <w:tab w:val="left" w:pos="11908"/>
-          <w:tab w:val="left" w:pos="12824"/>
-          <w:tab w:val="left" w:pos="13740"/>
-          <w:tab w:val="left" w:pos="14656"/>
-        </w:tabs>
-        <w:divId w:val="815873149"/>
-        <w:rPr>
-          <w:rFonts w:ascii="Consolas" w:hAnsi="Consolas" w:cs="Consolas"/>
-          <w:sz w:val="17"/>
-          <w:szCs w:val="17"/>
-        </w:rPr>
-      </w:pPr>
-      <w:r>
-        <w:rPr>
-          <w:rFonts w:ascii="Consolas" w:hAnsi="Consolas" w:cs="Consolas"/>
-          <w:sz w:val="17"/>
-          <w:szCs w:val="17"/>
-        </w:rPr>
-        <w:t xml:space="preserve">1-2-3 </w:t>
-      </w:r>
-      <w:proofErr w:type="spellStart"/>
-      <w:r>
-        <w:rPr>
-          <w:rFonts w:ascii="Consolas" w:hAnsi="Consolas" w:cs="Consolas"/>
-          <w:sz w:val="17"/>
-          <w:szCs w:val="17"/>
-        </w:rPr>
-        <w:t>Yo</w:t>
-      </w:r>
-      <w:proofErr w:type="spellEnd"/>
-      <w:r>
-        <w:rPr>
-          <w:rFonts w:ascii="Consolas" w:hAnsi="Consolas" w:cs="Consolas"/>
-          <w:sz w:val="17"/>
-          <w:szCs w:val="17"/>
-        </w:rPr>
-        <w:t xml:space="preserve"> -- Knock on some wood </w:t>
+      <w:r>
+        <w:rPr>
+          <w:rFonts w:ascii="Consolas" w:hAnsi="Consolas" w:cs="Consolas"/>
+          <w:sz w:val="17"/>
+          <w:szCs w:val="17"/>
+        </w:rPr>
+        <w:t xml:space="preserve">So I can funk it up and make it sound good </w:t>
+      </w:r>
+    </w:p>
+    <w:p>
+      <w:pPr>
+        <w:pStyle w:val="ac"/>
+        <w:pBdr>
+          <w:top w:val="single" w:sz="6" w:space="2" w:color="888888"/>
+          <w:left w:val="single" w:sz="6" w:space="2" w:color="888888"/>
+          <w:bottom w:val="single" w:sz="6" w:space="2" w:color="888888"/>
+          <w:right w:val="single" w:sz="6" w:space="2" w:color="888888"/>
+        </w:pBdr>
+        <w:tabs>
+          <w:tab w:val="left" w:pos="916"/>
+          <w:tab w:val="left" w:pos="1832"/>
+          <w:tab w:val="left" w:pos="2748"/>
+          <w:tab w:val="left" w:pos="3664"/>
+          <w:tab w:val="left" w:pos="4580"/>
+          <w:tab w:val="left" w:pos="5496"/>
+          <w:tab w:val="left" w:pos="6412"/>
+          <w:tab w:val="left" w:pos="7328"/>
+          <w:tab w:val="left" w:pos="8244"/>
+          <w:tab w:val="left" w:pos="9160"/>
+          <w:tab w:val="left" w:pos="10076"/>
+          <w:tab w:val="left" w:pos="10992"/>
+          <w:tab w:val="left" w:pos="11908"/>
+          <w:tab w:val="left" w:pos="12824"/>
+          <w:tab w:val="left" w:pos="13740"/>
+          <w:tab w:val="left" w:pos="14656"/>
+        </w:tabs>
+        <w:divId w:val="815873149"/>
+        <w:rPr>
+          <w:rFonts w:ascii="Consolas" w:hAnsi="Consolas" w:cs="Consolas"/>
+          <w:sz w:val="17"/>
+          <w:szCs w:val="17"/>
+        </w:rPr>
+      </w:pPr>
+      <w:r>
+        <w:rPr>
+          <w:rFonts w:ascii="Consolas" w:hAnsi="Consolas" w:cs="Consolas"/>
+          <w:sz w:val="17"/>
+          <w:szCs w:val="17"/>
+        </w:rPr>
+        <w:t xml:space="preserve">1-2-3 Yo -- Knock on some wood </w:t>
       </w:r>
     </w:p>
     <w:p>
@@ -2060,23 +1486,13 @@
           <w:szCs w:val="17"/>
         </w:rPr>
       </w:pPr>
-      <w:proofErr w:type="spellStart"/>
-      <w:r>
-        <w:rPr>
-          <w:rFonts w:ascii="Consolas" w:hAnsi="Consolas" w:cs="Consolas"/>
-          <w:sz w:val="17"/>
-          <w:szCs w:val="17"/>
-        </w:rPr>
-        <w:t>Supercalafragilisticexpialidocious</w:t>
-      </w:r>
-      <w:proofErr w:type="spellEnd"/>
-      <w:r>
-        <w:rPr>
-          <w:rFonts w:ascii="Consolas" w:hAnsi="Consolas" w:cs="Consolas"/>
-          <w:sz w:val="17"/>
-          <w:szCs w:val="17"/>
-        </w:rPr>
-        <w:t xml:space="preserve"> </w:t>
+      <w:r>
+        <w:rPr>
+          <w:rFonts w:ascii="Consolas" w:hAnsi="Consolas" w:cs="Consolas"/>
+          <w:sz w:val="17"/>
+          <w:szCs w:val="17"/>
+        </w:rPr>
+        <w:t xml:space="preserve">Supercalafragilisticexpialidocious </w:t>
       </w:r>
     </w:p>
     <w:p>
@@ -2240,25 +1656,50 @@
           <w:sz w:val="17"/>
           <w:szCs w:val="17"/>
         </w:rPr>
-        <w:t xml:space="preserve">I'm like Samson -- </w:t>
-      </w:r>
-      <w:proofErr w:type="spellStart"/>
-      <w:r>
-        <w:rPr>
-          <w:rFonts w:ascii="Consolas" w:hAnsi="Consolas" w:cs="Consolas"/>
-          <w:sz w:val="17"/>
-          <w:szCs w:val="17"/>
-        </w:rPr>
-        <w:t>Samson</w:t>
-      </w:r>
-      <w:proofErr w:type="spellEnd"/>
-      <w:r>
-        <w:rPr>
-          <w:rFonts w:ascii="Consolas" w:hAnsi="Consolas" w:cs="Consolas"/>
-          <w:sz w:val="17"/>
-          <w:szCs w:val="17"/>
-        </w:rPr>
-        <w:t xml:space="preserve"> to Delilah </w:t>
+        <w:t xml:space="preserve">I'm like Samson -- Samson to Delilah </w:t>
+      </w:r>
+    </w:p>
+    <w:p>
+      <w:pPr>
+        <w:pStyle w:val="ac"/>
+        <w:pBdr>
+          <w:top w:val="single" w:sz="6" w:space="2" w:color="888888"/>
+          <w:left w:val="single" w:sz="6" w:space="2" w:color="888888"/>
+          <w:bottom w:val="single" w:sz="6" w:space="2" w:color="888888"/>
+          <w:right w:val="single" w:sz="6" w:space="2" w:color="888888"/>
+        </w:pBdr>
+        <w:tabs>
+          <w:tab w:val="left" w:pos="916"/>
+          <w:tab w:val="left" w:pos="1832"/>
+          <w:tab w:val="left" w:pos="2748"/>
+          <w:tab w:val="left" w:pos="3664"/>
+          <w:tab w:val="left" w:pos="4580"/>
+          <w:tab w:val="left" w:pos="5496"/>
+          <w:tab w:val="left" w:pos="6412"/>
+          <w:tab w:val="left" w:pos="7328"/>
+          <w:tab w:val="left" w:pos="8244"/>
+          <w:tab w:val="left" w:pos="9160"/>
+          <w:tab w:val="left" w:pos="10076"/>
+          <w:tab w:val="left" w:pos="10992"/>
+          <w:tab w:val="left" w:pos="11908"/>
+          <w:tab w:val="left" w:pos="12824"/>
+          <w:tab w:val="left" w:pos="13740"/>
+          <w:tab w:val="left" w:pos="14656"/>
+        </w:tabs>
+        <w:divId w:val="815873149"/>
+        <w:rPr>
+          <w:rFonts w:ascii="Consolas" w:hAnsi="Consolas" w:cs="Consolas"/>
+          <w:sz w:val="17"/>
+          <w:szCs w:val="17"/>
+        </w:rPr>
+      </w:pPr>
+      <w:r>
+        <w:rPr>
+          <w:rFonts w:ascii="Consolas" w:hAnsi="Consolas" w:cs="Consolas"/>
+          <w:sz w:val="17"/>
+          <w:szCs w:val="17"/>
+        </w:rPr>
+        <w:t xml:space="preserve">There's no denyin', You can try to hang </w:t>
       </w:r>
     </w:p>
     <w:p>
@@ -2302,104 +1743,7 @@
           <w:szCs w:val="17"/>
         </w:rPr>
         <w:lastRenderedPageBreak/>
-        <w:t xml:space="preserve">There's no </w:t>
-      </w:r>
-      <w:proofErr w:type="spellStart"/>
-      <w:r>
-        <w:rPr>
-          <w:rFonts w:ascii="Consolas" w:hAnsi="Consolas" w:cs="Consolas"/>
-          <w:sz w:val="17"/>
-          <w:szCs w:val="17"/>
-        </w:rPr>
-        <w:t>denyin</w:t>
-      </w:r>
-      <w:proofErr w:type="spellEnd"/>
-      <w:r>
-        <w:rPr>
-          <w:rFonts w:ascii="Consolas" w:hAnsi="Consolas" w:cs="Consolas"/>
-          <w:sz w:val="17"/>
-          <w:szCs w:val="17"/>
-        </w:rPr>
-        <w:t xml:space="preserve">', </w:t>
-      </w:r>
-      <w:proofErr w:type="gramStart"/>
-      <w:r>
-        <w:rPr>
-          <w:rFonts w:ascii="Consolas" w:hAnsi="Consolas" w:cs="Consolas"/>
-          <w:sz w:val="17"/>
-          <w:szCs w:val="17"/>
-        </w:rPr>
-        <w:t>You</w:t>
-      </w:r>
-      <w:proofErr w:type="gramEnd"/>
-      <w:r>
-        <w:rPr>
-          <w:rFonts w:ascii="Consolas" w:hAnsi="Consolas" w:cs="Consolas"/>
-          <w:sz w:val="17"/>
-          <w:szCs w:val="17"/>
-        </w:rPr>
-        <w:t xml:space="preserve"> can try to hang </w:t>
-      </w:r>
-    </w:p>
-    <w:p>
-      <w:pPr>
-        <w:pStyle w:val="ac"/>
-        <w:pBdr>
-          <w:top w:val="single" w:sz="6" w:space="2" w:color="888888"/>
-          <w:left w:val="single" w:sz="6" w:space="2" w:color="888888"/>
-          <w:bottom w:val="single" w:sz="6" w:space="2" w:color="888888"/>
-          <w:right w:val="single" w:sz="6" w:space="2" w:color="888888"/>
-        </w:pBdr>
-        <w:tabs>
-          <w:tab w:val="left" w:pos="916"/>
-          <w:tab w:val="left" w:pos="1832"/>
-          <w:tab w:val="left" w:pos="2748"/>
-          <w:tab w:val="left" w:pos="3664"/>
-          <w:tab w:val="left" w:pos="4580"/>
-          <w:tab w:val="left" w:pos="5496"/>
-          <w:tab w:val="left" w:pos="6412"/>
-          <w:tab w:val="left" w:pos="7328"/>
-          <w:tab w:val="left" w:pos="8244"/>
-          <w:tab w:val="left" w:pos="9160"/>
-          <w:tab w:val="left" w:pos="10076"/>
-          <w:tab w:val="left" w:pos="10992"/>
-          <w:tab w:val="left" w:pos="11908"/>
-          <w:tab w:val="left" w:pos="12824"/>
-          <w:tab w:val="left" w:pos="13740"/>
-          <w:tab w:val="left" w:pos="14656"/>
-        </w:tabs>
-        <w:divId w:val="815873149"/>
-        <w:rPr>
-          <w:rFonts w:ascii="Consolas" w:hAnsi="Consolas" w:cs="Consolas"/>
-          <w:sz w:val="17"/>
-          <w:szCs w:val="17"/>
-        </w:rPr>
-      </w:pPr>
-      <w:r>
-        <w:rPr>
-          <w:rFonts w:ascii="Consolas" w:hAnsi="Consolas" w:cs="Consolas"/>
-          <w:sz w:val="17"/>
-          <w:szCs w:val="17"/>
-        </w:rPr>
-        <w:t xml:space="preserve">But you'll keep </w:t>
-      </w:r>
-      <w:proofErr w:type="spellStart"/>
-      <w:r>
-        <w:rPr>
-          <w:rFonts w:ascii="Consolas" w:hAnsi="Consolas" w:cs="Consolas"/>
-          <w:sz w:val="17"/>
-          <w:szCs w:val="17"/>
-        </w:rPr>
-        <w:t>tryin</w:t>
-      </w:r>
-      <w:proofErr w:type="spellEnd"/>
-      <w:r>
-        <w:rPr>
-          <w:rFonts w:ascii="Consolas" w:hAnsi="Consolas" w:cs="Consolas"/>
-          <w:sz w:val="17"/>
-          <w:szCs w:val="17"/>
-        </w:rPr>
-        <w:t xml:space="preserve">' to get my style </w:t>
+        <w:t xml:space="preserve">But you'll keep tryin' to get my style </w:t>
       </w:r>
     </w:p>
     <w:p>
@@ -2727,25 +2071,7 @@
           <w:sz w:val="17"/>
           <w:szCs w:val="17"/>
         </w:rPr>
-        <w:t xml:space="preserve">VIP. Vanilla Ice yep, yep, I'm </w:t>
-      </w:r>
-      <w:proofErr w:type="spellStart"/>
-      <w:r>
-        <w:rPr>
-          <w:rFonts w:ascii="Consolas" w:hAnsi="Consolas" w:cs="Consolas"/>
-          <w:sz w:val="17"/>
-          <w:szCs w:val="17"/>
-        </w:rPr>
-        <w:t>comin</w:t>
-      </w:r>
-      <w:proofErr w:type="spellEnd"/>
-      <w:r>
-        <w:rPr>
-          <w:rFonts w:ascii="Consolas" w:hAnsi="Consolas" w:cs="Consolas"/>
-          <w:sz w:val="17"/>
-          <w:szCs w:val="17"/>
-        </w:rPr>
-        <w:t xml:space="preserve">' hard like a rhino </w:t>
+        <w:t xml:space="preserve">VIP. Vanilla Ice yep, yep, I'm comin' hard like a rhino </w:t>
       </w:r>
     </w:p>
     <w:p>
@@ -2825,323 +2151,185 @@
           <w:szCs w:val="17"/>
         </w:rPr>
       </w:pPr>
-      <w:proofErr w:type="gramStart"/>
-      <w:r>
-        <w:rPr>
-          <w:rFonts w:ascii="Consolas" w:hAnsi="Consolas" w:cs="Consolas"/>
-          <w:sz w:val="17"/>
-          <w:szCs w:val="17"/>
-        </w:rPr>
-        <w:t>So</w:t>
-      </w:r>
-      <w:proofErr w:type="gramEnd"/>
-      <w:r>
-        <w:rPr>
-          <w:rFonts w:ascii="Consolas" w:hAnsi="Consolas" w:cs="Consolas"/>
-          <w:sz w:val="17"/>
-          <w:szCs w:val="17"/>
-        </w:rPr>
-        <w:t xml:space="preserve"> punks stop trying and girl stop </w:t>
-      </w:r>
-      <w:proofErr w:type="spellStart"/>
-      <w:r>
-        <w:rPr>
-          <w:rFonts w:ascii="Consolas" w:hAnsi="Consolas" w:cs="Consolas"/>
-          <w:sz w:val="17"/>
-          <w:szCs w:val="17"/>
-        </w:rPr>
-        <w:t>cryin</w:t>
-      </w:r>
-      <w:proofErr w:type="spellEnd"/>
-      <w:r>
-        <w:rPr>
-          <w:rFonts w:ascii="Consolas" w:hAnsi="Consolas" w:cs="Consolas"/>
-          <w:sz w:val="17"/>
-          <w:szCs w:val="17"/>
-        </w:rPr>
-        <w:t xml:space="preserve">' </w:t>
-      </w:r>
-    </w:p>
-    <w:p>
-      <w:pPr>
-        <w:pStyle w:val="ac"/>
-        <w:pBdr>
-          <w:top w:val="single" w:sz="6" w:space="2" w:color="888888"/>
-          <w:left w:val="single" w:sz="6" w:space="2" w:color="888888"/>
-          <w:bottom w:val="single" w:sz="6" w:space="2" w:color="888888"/>
-          <w:right w:val="single" w:sz="6" w:space="2" w:color="888888"/>
-        </w:pBdr>
-        <w:tabs>
-          <w:tab w:val="left" w:pos="916"/>
-          <w:tab w:val="left" w:pos="1832"/>
-          <w:tab w:val="left" w:pos="2748"/>
-          <w:tab w:val="left" w:pos="3664"/>
-          <w:tab w:val="left" w:pos="4580"/>
-          <w:tab w:val="left" w:pos="5496"/>
-          <w:tab w:val="left" w:pos="6412"/>
-          <w:tab w:val="left" w:pos="7328"/>
-          <w:tab w:val="left" w:pos="8244"/>
-          <w:tab w:val="left" w:pos="9160"/>
-          <w:tab w:val="left" w:pos="10076"/>
-          <w:tab w:val="left" w:pos="10992"/>
-          <w:tab w:val="left" w:pos="11908"/>
-          <w:tab w:val="left" w:pos="12824"/>
-          <w:tab w:val="left" w:pos="13740"/>
-          <w:tab w:val="left" w:pos="14656"/>
-        </w:tabs>
-        <w:divId w:val="815873149"/>
-        <w:rPr>
-          <w:rFonts w:ascii="Consolas" w:hAnsi="Consolas" w:cs="Consolas"/>
-          <w:sz w:val="17"/>
-          <w:szCs w:val="17"/>
-        </w:rPr>
-      </w:pPr>
-      <w:r>
-        <w:rPr>
-          <w:rFonts w:ascii="Consolas" w:hAnsi="Consolas" w:cs="Consolas"/>
-          <w:sz w:val="17"/>
-          <w:szCs w:val="17"/>
-        </w:rPr>
-        <w:t xml:space="preserve">Vanilla Ice is </w:t>
-      </w:r>
-      <w:proofErr w:type="spellStart"/>
-      <w:r>
-        <w:rPr>
-          <w:rFonts w:ascii="Consolas" w:hAnsi="Consolas" w:cs="Consolas"/>
-          <w:sz w:val="17"/>
-          <w:szCs w:val="17"/>
-        </w:rPr>
-        <w:t>sellin</w:t>
-      </w:r>
-      <w:proofErr w:type="spellEnd"/>
-      <w:r>
-        <w:rPr>
-          <w:rFonts w:ascii="Consolas" w:hAnsi="Consolas" w:cs="Consolas"/>
-          <w:sz w:val="17"/>
-          <w:szCs w:val="17"/>
-        </w:rPr>
-        <w:t xml:space="preserve">' and you people are </w:t>
-      </w:r>
-      <w:proofErr w:type="spellStart"/>
-      <w:r>
-        <w:rPr>
-          <w:rFonts w:ascii="Consolas" w:hAnsi="Consolas" w:cs="Consolas"/>
-          <w:sz w:val="17"/>
-          <w:szCs w:val="17"/>
-        </w:rPr>
-        <w:t>buyin</w:t>
-      </w:r>
-      <w:proofErr w:type="spellEnd"/>
-      <w:r>
-        <w:rPr>
-          <w:rFonts w:ascii="Consolas" w:hAnsi="Consolas" w:cs="Consolas"/>
-          <w:sz w:val="17"/>
-          <w:szCs w:val="17"/>
-        </w:rPr>
-        <w:t xml:space="preserve">' </w:t>
-      </w:r>
-    </w:p>
-    <w:p>
-      <w:pPr>
-        <w:pStyle w:val="ac"/>
-        <w:pBdr>
-          <w:top w:val="single" w:sz="6" w:space="2" w:color="888888"/>
-          <w:left w:val="single" w:sz="6" w:space="2" w:color="888888"/>
-          <w:bottom w:val="single" w:sz="6" w:space="2" w:color="888888"/>
-          <w:right w:val="single" w:sz="6" w:space="2" w:color="888888"/>
-        </w:pBdr>
-        <w:tabs>
-          <w:tab w:val="left" w:pos="916"/>
-          <w:tab w:val="left" w:pos="1832"/>
-          <w:tab w:val="left" w:pos="2748"/>
-          <w:tab w:val="left" w:pos="3664"/>
-          <w:tab w:val="left" w:pos="4580"/>
-          <w:tab w:val="left" w:pos="5496"/>
-          <w:tab w:val="left" w:pos="6412"/>
-          <w:tab w:val="left" w:pos="7328"/>
-          <w:tab w:val="left" w:pos="8244"/>
-          <w:tab w:val="left" w:pos="9160"/>
-          <w:tab w:val="left" w:pos="10076"/>
-          <w:tab w:val="left" w:pos="10992"/>
-          <w:tab w:val="left" w:pos="11908"/>
-          <w:tab w:val="left" w:pos="12824"/>
-          <w:tab w:val="left" w:pos="13740"/>
-          <w:tab w:val="left" w:pos="14656"/>
-        </w:tabs>
-        <w:divId w:val="815873149"/>
-        <w:rPr>
-          <w:rFonts w:ascii="Consolas" w:hAnsi="Consolas" w:cs="Consolas"/>
-          <w:sz w:val="17"/>
-          <w:szCs w:val="17"/>
-        </w:rPr>
-      </w:pPr>
-      <w:proofErr w:type="spellStart"/>
-      <w:r>
-        <w:rPr>
-          <w:rFonts w:ascii="Consolas" w:hAnsi="Consolas" w:cs="Consolas"/>
-          <w:sz w:val="17"/>
-          <w:szCs w:val="17"/>
-        </w:rPr>
-        <w:t>'Cause</w:t>
-      </w:r>
-      <w:proofErr w:type="spellEnd"/>
-      <w:r>
-        <w:rPr>
-          <w:rFonts w:ascii="Consolas" w:hAnsi="Consolas" w:cs="Consolas"/>
-          <w:sz w:val="17"/>
-          <w:szCs w:val="17"/>
-        </w:rPr>
-        <w:t xml:space="preserve"> why the freaks are </w:t>
-      </w:r>
-      <w:proofErr w:type="spellStart"/>
-      <w:r>
-        <w:rPr>
-          <w:rFonts w:ascii="Consolas" w:hAnsi="Consolas" w:cs="Consolas"/>
-          <w:sz w:val="17"/>
-          <w:szCs w:val="17"/>
-        </w:rPr>
-        <w:t>jockin</w:t>
-      </w:r>
-      <w:proofErr w:type="spellEnd"/>
-      <w:r>
-        <w:rPr>
-          <w:rFonts w:ascii="Consolas" w:hAnsi="Consolas" w:cs="Consolas"/>
-          <w:sz w:val="17"/>
-          <w:szCs w:val="17"/>
-        </w:rPr>
-        <w:t xml:space="preserve">' like Crazy Glue </w:t>
-      </w:r>
-    </w:p>
-    <w:p>
-      <w:pPr>
-        <w:pStyle w:val="ac"/>
-        <w:pBdr>
-          <w:top w:val="single" w:sz="6" w:space="2" w:color="888888"/>
-          <w:left w:val="single" w:sz="6" w:space="2" w:color="888888"/>
-          <w:bottom w:val="single" w:sz="6" w:space="2" w:color="888888"/>
-          <w:right w:val="single" w:sz="6" w:space="2" w:color="888888"/>
-        </w:pBdr>
-        <w:tabs>
-          <w:tab w:val="left" w:pos="916"/>
-          <w:tab w:val="left" w:pos="1832"/>
-          <w:tab w:val="left" w:pos="2748"/>
-          <w:tab w:val="left" w:pos="3664"/>
-          <w:tab w:val="left" w:pos="4580"/>
-          <w:tab w:val="left" w:pos="5496"/>
-          <w:tab w:val="left" w:pos="6412"/>
-          <w:tab w:val="left" w:pos="7328"/>
-          <w:tab w:val="left" w:pos="8244"/>
-          <w:tab w:val="left" w:pos="9160"/>
-          <w:tab w:val="left" w:pos="10076"/>
-          <w:tab w:val="left" w:pos="10992"/>
-          <w:tab w:val="left" w:pos="11908"/>
-          <w:tab w:val="left" w:pos="12824"/>
-          <w:tab w:val="left" w:pos="13740"/>
-          <w:tab w:val="left" w:pos="14656"/>
-        </w:tabs>
-        <w:divId w:val="815873149"/>
-        <w:rPr>
-          <w:rFonts w:ascii="Consolas" w:hAnsi="Consolas" w:cs="Consolas"/>
-          <w:sz w:val="17"/>
-          <w:szCs w:val="17"/>
-        </w:rPr>
-      </w:pPr>
-      <w:proofErr w:type="spellStart"/>
-      <w:r>
-        <w:rPr>
-          <w:rFonts w:ascii="Consolas" w:hAnsi="Consolas" w:cs="Consolas"/>
-          <w:sz w:val="17"/>
-          <w:szCs w:val="17"/>
-        </w:rPr>
-        <w:t>Movin</w:t>
-      </w:r>
-      <w:proofErr w:type="spellEnd"/>
-      <w:r>
-        <w:rPr>
-          <w:rFonts w:ascii="Consolas" w:hAnsi="Consolas" w:cs="Consolas"/>
-          <w:sz w:val="17"/>
-          <w:szCs w:val="17"/>
-        </w:rPr>
-        <w:t xml:space="preserve">' and </w:t>
-      </w:r>
-      <w:proofErr w:type="spellStart"/>
-      <w:r>
-        <w:rPr>
-          <w:rFonts w:ascii="Consolas" w:hAnsi="Consolas" w:cs="Consolas"/>
-          <w:sz w:val="17"/>
-          <w:szCs w:val="17"/>
-        </w:rPr>
-        <w:t>groovin</w:t>
-      </w:r>
-      <w:proofErr w:type="spellEnd"/>
-      <w:r>
-        <w:rPr>
-          <w:rFonts w:ascii="Consolas" w:hAnsi="Consolas" w:cs="Consolas"/>
-          <w:sz w:val="17"/>
-          <w:szCs w:val="17"/>
-        </w:rPr>
-        <w:t xml:space="preserve">' trying to sing along </w:t>
-      </w:r>
-    </w:p>
-    <w:p>
-      <w:pPr>
-        <w:pStyle w:val="ac"/>
-        <w:pBdr>
-          <w:top w:val="single" w:sz="6" w:space="2" w:color="888888"/>
-          <w:left w:val="single" w:sz="6" w:space="2" w:color="888888"/>
-          <w:bottom w:val="single" w:sz="6" w:space="2" w:color="888888"/>
-          <w:right w:val="single" w:sz="6" w:space="2" w:color="888888"/>
-        </w:pBdr>
-        <w:tabs>
-          <w:tab w:val="left" w:pos="916"/>
-          <w:tab w:val="left" w:pos="1832"/>
-          <w:tab w:val="left" w:pos="2748"/>
-          <w:tab w:val="left" w:pos="3664"/>
-          <w:tab w:val="left" w:pos="4580"/>
-          <w:tab w:val="left" w:pos="5496"/>
-          <w:tab w:val="left" w:pos="6412"/>
-          <w:tab w:val="left" w:pos="7328"/>
-          <w:tab w:val="left" w:pos="8244"/>
-          <w:tab w:val="left" w:pos="9160"/>
-          <w:tab w:val="left" w:pos="10076"/>
-          <w:tab w:val="left" w:pos="10992"/>
-          <w:tab w:val="left" w:pos="11908"/>
-          <w:tab w:val="left" w:pos="12824"/>
-          <w:tab w:val="left" w:pos="13740"/>
-          <w:tab w:val="left" w:pos="14656"/>
-        </w:tabs>
-        <w:divId w:val="815873149"/>
-        <w:rPr>
-          <w:rFonts w:ascii="Consolas" w:hAnsi="Consolas" w:cs="Consolas"/>
-          <w:sz w:val="17"/>
-          <w:szCs w:val="17"/>
-        </w:rPr>
-      </w:pPr>
-      <w:r>
-        <w:rPr>
-          <w:rFonts w:ascii="Consolas" w:hAnsi="Consolas" w:cs="Consolas"/>
-          <w:sz w:val="17"/>
-          <w:szCs w:val="17"/>
-        </w:rPr>
-        <w:t xml:space="preserve">All through the ghetto </w:t>
-      </w:r>
-      <w:proofErr w:type="spellStart"/>
-      <w:r>
-        <w:rPr>
-          <w:rFonts w:ascii="Consolas" w:hAnsi="Consolas" w:cs="Consolas"/>
-          <w:sz w:val="17"/>
-          <w:szCs w:val="17"/>
-        </w:rPr>
-        <w:t>groovin</w:t>
-      </w:r>
-      <w:proofErr w:type="spellEnd"/>
-      <w:r>
-        <w:rPr>
-          <w:rFonts w:ascii="Consolas" w:hAnsi="Consolas" w:cs="Consolas"/>
-          <w:sz w:val="17"/>
-          <w:szCs w:val="17"/>
-        </w:rPr>
-        <w:t xml:space="preserve">' this here song </w:t>
+      <w:r>
+        <w:rPr>
+          <w:rFonts w:ascii="Consolas" w:hAnsi="Consolas" w:cs="Consolas"/>
+          <w:sz w:val="17"/>
+          <w:szCs w:val="17"/>
+        </w:rPr>
+        <w:t xml:space="preserve">So punks stop trying and girl stop cryin' </w:t>
+      </w:r>
+    </w:p>
+    <w:p>
+      <w:pPr>
+        <w:pStyle w:val="ac"/>
+        <w:pBdr>
+          <w:top w:val="single" w:sz="6" w:space="2" w:color="888888"/>
+          <w:left w:val="single" w:sz="6" w:space="2" w:color="888888"/>
+          <w:bottom w:val="single" w:sz="6" w:space="2" w:color="888888"/>
+          <w:right w:val="single" w:sz="6" w:space="2" w:color="888888"/>
+        </w:pBdr>
+        <w:tabs>
+          <w:tab w:val="left" w:pos="916"/>
+          <w:tab w:val="left" w:pos="1832"/>
+          <w:tab w:val="left" w:pos="2748"/>
+          <w:tab w:val="left" w:pos="3664"/>
+          <w:tab w:val="left" w:pos="4580"/>
+          <w:tab w:val="left" w:pos="5496"/>
+          <w:tab w:val="left" w:pos="6412"/>
+          <w:tab w:val="left" w:pos="7328"/>
+          <w:tab w:val="left" w:pos="8244"/>
+          <w:tab w:val="left" w:pos="9160"/>
+          <w:tab w:val="left" w:pos="10076"/>
+          <w:tab w:val="left" w:pos="10992"/>
+          <w:tab w:val="left" w:pos="11908"/>
+          <w:tab w:val="left" w:pos="12824"/>
+          <w:tab w:val="left" w:pos="13740"/>
+          <w:tab w:val="left" w:pos="14656"/>
+        </w:tabs>
+        <w:divId w:val="815873149"/>
+        <w:rPr>
+          <w:rFonts w:ascii="Consolas" w:hAnsi="Consolas" w:cs="Consolas"/>
+          <w:sz w:val="17"/>
+          <w:szCs w:val="17"/>
+        </w:rPr>
+      </w:pPr>
+      <w:r>
+        <w:rPr>
+          <w:rFonts w:ascii="Consolas" w:hAnsi="Consolas" w:cs="Consolas"/>
+          <w:sz w:val="17"/>
+          <w:szCs w:val="17"/>
+        </w:rPr>
+        <w:t xml:space="preserve">Vanilla Ice is sellin' and you people are buyin' </w:t>
+      </w:r>
+    </w:p>
+    <w:p>
+      <w:pPr>
+        <w:pStyle w:val="ac"/>
+        <w:pBdr>
+          <w:top w:val="single" w:sz="6" w:space="2" w:color="888888"/>
+          <w:left w:val="single" w:sz="6" w:space="2" w:color="888888"/>
+          <w:bottom w:val="single" w:sz="6" w:space="2" w:color="888888"/>
+          <w:right w:val="single" w:sz="6" w:space="2" w:color="888888"/>
+        </w:pBdr>
+        <w:tabs>
+          <w:tab w:val="left" w:pos="916"/>
+          <w:tab w:val="left" w:pos="1832"/>
+          <w:tab w:val="left" w:pos="2748"/>
+          <w:tab w:val="left" w:pos="3664"/>
+          <w:tab w:val="left" w:pos="4580"/>
+          <w:tab w:val="left" w:pos="5496"/>
+          <w:tab w:val="left" w:pos="6412"/>
+          <w:tab w:val="left" w:pos="7328"/>
+          <w:tab w:val="left" w:pos="8244"/>
+          <w:tab w:val="left" w:pos="9160"/>
+          <w:tab w:val="left" w:pos="10076"/>
+          <w:tab w:val="left" w:pos="10992"/>
+          <w:tab w:val="left" w:pos="11908"/>
+          <w:tab w:val="left" w:pos="12824"/>
+          <w:tab w:val="left" w:pos="13740"/>
+          <w:tab w:val="left" w:pos="14656"/>
+        </w:tabs>
+        <w:divId w:val="815873149"/>
+        <w:rPr>
+          <w:rFonts w:ascii="Consolas" w:hAnsi="Consolas" w:cs="Consolas"/>
+          <w:sz w:val="17"/>
+          <w:szCs w:val="17"/>
+        </w:rPr>
+      </w:pPr>
+      <w:r>
+        <w:rPr>
+          <w:rFonts w:ascii="Consolas" w:hAnsi="Consolas" w:cs="Consolas"/>
+          <w:sz w:val="17"/>
+          <w:szCs w:val="17"/>
+        </w:rPr>
+        <w:t xml:space="preserve">'Cause why the freaks are jockin' like Crazy Glue </w:t>
+      </w:r>
+    </w:p>
+    <w:p>
+      <w:pPr>
+        <w:pStyle w:val="ac"/>
+        <w:pBdr>
+          <w:top w:val="single" w:sz="6" w:space="2" w:color="888888"/>
+          <w:left w:val="single" w:sz="6" w:space="2" w:color="888888"/>
+          <w:bottom w:val="single" w:sz="6" w:space="2" w:color="888888"/>
+          <w:right w:val="single" w:sz="6" w:space="2" w:color="888888"/>
+        </w:pBdr>
+        <w:tabs>
+          <w:tab w:val="left" w:pos="916"/>
+          <w:tab w:val="left" w:pos="1832"/>
+          <w:tab w:val="left" w:pos="2748"/>
+          <w:tab w:val="left" w:pos="3664"/>
+          <w:tab w:val="left" w:pos="4580"/>
+          <w:tab w:val="left" w:pos="5496"/>
+          <w:tab w:val="left" w:pos="6412"/>
+          <w:tab w:val="left" w:pos="7328"/>
+          <w:tab w:val="left" w:pos="8244"/>
+          <w:tab w:val="left" w:pos="9160"/>
+          <w:tab w:val="left" w:pos="10076"/>
+          <w:tab w:val="left" w:pos="10992"/>
+          <w:tab w:val="left" w:pos="11908"/>
+          <w:tab w:val="left" w:pos="12824"/>
+          <w:tab w:val="left" w:pos="13740"/>
+          <w:tab w:val="left" w:pos="14656"/>
+        </w:tabs>
+        <w:divId w:val="815873149"/>
+        <w:rPr>
+          <w:rFonts w:ascii="Consolas" w:hAnsi="Consolas" w:cs="Consolas"/>
+          <w:sz w:val="17"/>
+          <w:szCs w:val="17"/>
+        </w:rPr>
+      </w:pPr>
+      <w:r>
+        <w:rPr>
+          <w:rFonts w:ascii="Consolas" w:hAnsi="Consolas" w:cs="Consolas"/>
+          <w:sz w:val="17"/>
+          <w:szCs w:val="17"/>
+        </w:rPr>
+        <w:t xml:space="preserve">Movin' and groovin' trying to sing along </w:t>
+      </w:r>
+    </w:p>
+    <w:p>
+      <w:pPr>
+        <w:pStyle w:val="ac"/>
+        <w:pBdr>
+          <w:top w:val="single" w:sz="6" w:space="2" w:color="888888"/>
+          <w:left w:val="single" w:sz="6" w:space="2" w:color="888888"/>
+          <w:bottom w:val="single" w:sz="6" w:space="2" w:color="888888"/>
+          <w:right w:val="single" w:sz="6" w:space="2" w:color="888888"/>
+        </w:pBdr>
+        <w:tabs>
+          <w:tab w:val="left" w:pos="916"/>
+          <w:tab w:val="left" w:pos="1832"/>
+          <w:tab w:val="left" w:pos="2748"/>
+          <w:tab w:val="left" w:pos="3664"/>
+          <w:tab w:val="left" w:pos="4580"/>
+          <w:tab w:val="left" w:pos="5496"/>
+          <w:tab w:val="left" w:pos="6412"/>
+          <w:tab w:val="left" w:pos="7328"/>
+          <w:tab w:val="left" w:pos="8244"/>
+          <w:tab w:val="left" w:pos="9160"/>
+          <w:tab w:val="left" w:pos="10076"/>
+          <w:tab w:val="left" w:pos="10992"/>
+          <w:tab w:val="left" w:pos="11908"/>
+          <w:tab w:val="left" w:pos="12824"/>
+          <w:tab w:val="left" w:pos="13740"/>
+          <w:tab w:val="left" w:pos="14656"/>
+        </w:tabs>
+        <w:divId w:val="815873149"/>
+        <w:rPr>
+          <w:rFonts w:ascii="Consolas" w:hAnsi="Consolas" w:cs="Consolas"/>
+          <w:sz w:val="17"/>
+          <w:szCs w:val="17"/>
+        </w:rPr>
+      </w:pPr>
+      <w:r>
+        <w:rPr>
+          <w:rFonts w:ascii="Consolas" w:hAnsi="Consolas" w:cs="Consolas"/>
+          <w:sz w:val="17"/>
+          <w:szCs w:val="17"/>
+        </w:rPr>
+        <w:t xml:space="preserve">All through the ghetto groovin' this here song </w:t>
       </w:r>
     </w:p>
     <w:p>
@@ -3256,234 +2444,142 @@
           <w:szCs w:val="17"/>
         </w:rPr>
       </w:pPr>
-      <w:proofErr w:type="spellStart"/>
-      <w:r>
-        <w:rPr>
-          <w:rFonts w:ascii="Consolas" w:hAnsi="Consolas" w:cs="Consolas"/>
-          <w:sz w:val="17"/>
-          <w:szCs w:val="17"/>
-        </w:rPr>
-        <w:t>Steppin</w:t>
-      </w:r>
-      <w:proofErr w:type="spellEnd"/>
-      <w:r>
-        <w:rPr>
-          <w:rFonts w:ascii="Consolas" w:hAnsi="Consolas" w:cs="Consolas"/>
-          <w:sz w:val="17"/>
-          <w:szCs w:val="17"/>
-        </w:rPr>
-        <w:t xml:space="preserve">' so hard like a German Nazi </w:t>
-      </w:r>
-    </w:p>
-    <w:p>
-      <w:pPr>
-        <w:pStyle w:val="ac"/>
-        <w:pBdr>
-          <w:top w:val="single" w:sz="6" w:space="2" w:color="888888"/>
-          <w:left w:val="single" w:sz="6" w:space="2" w:color="888888"/>
-          <w:bottom w:val="single" w:sz="6" w:space="2" w:color="888888"/>
-          <w:right w:val="single" w:sz="6" w:space="2" w:color="888888"/>
-        </w:pBdr>
-        <w:tabs>
-          <w:tab w:val="left" w:pos="916"/>
-          <w:tab w:val="left" w:pos="1832"/>
-          <w:tab w:val="left" w:pos="2748"/>
-          <w:tab w:val="left" w:pos="3664"/>
-          <w:tab w:val="left" w:pos="4580"/>
-          <w:tab w:val="left" w:pos="5496"/>
-          <w:tab w:val="left" w:pos="6412"/>
-          <w:tab w:val="left" w:pos="7328"/>
-          <w:tab w:val="left" w:pos="8244"/>
-          <w:tab w:val="left" w:pos="9160"/>
-          <w:tab w:val="left" w:pos="10076"/>
-          <w:tab w:val="left" w:pos="10992"/>
-          <w:tab w:val="left" w:pos="11908"/>
-          <w:tab w:val="left" w:pos="12824"/>
-          <w:tab w:val="left" w:pos="13740"/>
-          <w:tab w:val="left" w:pos="14656"/>
-        </w:tabs>
-        <w:divId w:val="815873149"/>
-        <w:rPr>
-          <w:rFonts w:ascii="Consolas" w:hAnsi="Consolas" w:cs="Consolas"/>
-          <w:sz w:val="17"/>
-          <w:szCs w:val="17"/>
-        </w:rPr>
-      </w:pPr>
-      <w:r>
-        <w:rPr>
-          <w:rFonts w:ascii="Consolas" w:hAnsi="Consolas" w:cs="Consolas"/>
-          <w:sz w:val="17"/>
-          <w:szCs w:val="17"/>
-        </w:rPr>
-        <w:t xml:space="preserve">Startled by the bases </w:t>
-      </w:r>
-      <w:proofErr w:type="spellStart"/>
-      <w:r>
-        <w:rPr>
-          <w:rFonts w:ascii="Consolas" w:hAnsi="Consolas" w:cs="Consolas"/>
-          <w:sz w:val="17"/>
-          <w:szCs w:val="17"/>
-        </w:rPr>
-        <w:t>hittin</w:t>
-      </w:r>
-      <w:proofErr w:type="spellEnd"/>
-      <w:r>
-        <w:rPr>
-          <w:rFonts w:ascii="Consolas" w:hAnsi="Consolas" w:cs="Consolas"/>
-          <w:sz w:val="17"/>
-          <w:szCs w:val="17"/>
-        </w:rPr>
-        <w:t xml:space="preserve">' ground </w:t>
-      </w:r>
-    </w:p>
-    <w:p>
-      <w:pPr>
-        <w:pStyle w:val="ac"/>
-        <w:pBdr>
-          <w:top w:val="single" w:sz="6" w:space="2" w:color="888888"/>
-          <w:left w:val="single" w:sz="6" w:space="2" w:color="888888"/>
-          <w:bottom w:val="single" w:sz="6" w:space="2" w:color="888888"/>
-          <w:right w:val="single" w:sz="6" w:space="2" w:color="888888"/>
-        </w:pBdr>
-        <w:tabs>
-          <w:tab w:val="left" w:pos="916"/>
-          <w:tab w:val="left" w:pos="1832"/>
-          <w:tab w:val="left" w:pos="2748"/>
-          <w:tab w:val="left" w:pos="3664"/>
-          <w:tab w:val="left" w:pos="4580"/>
-          <w:tab w:val="left" w:pos="5496"/>
-          <w:tab w:val="left" w:pos="6412"/>
-          <w:tab w:val="left" w:pos="7328"/>
-          <w:tab w:val="left" w:pos="8244"/>
-          <w:tab w:val="left" w:pos="9160"/>
-          <w:tab w:val="left" w:pos="10076"/>
-          <w:tab w:val="left" w:pos="10992"/>
-          <w:tab w:val="left" w:pos="11908"/>
-          <w:tab w:val="left" w:pos="12824"/>
-          <w:tab w:val="left" w:pos="13740"/>
-          <w:tab w:val="left" w:pos="14656"/>
-        </w:tabs>
-        <w:divId w:val="815873149"/>
-        <w:rPr>
-          <w:rFonts w:ascii="Consolas" w:hAnsi="Consolas" w:cs="Consolas"/>
-          <w:sz w:val="17"/>
-          <w:szCs w:val="17"/>
-        </w:rPr>
-      </w:pPr>
-      <w:r>
-        <w:rPr>
-          <w:rFonts w:ascii="Consolas" w:hAnsi="Consolas" w:cs="Consolas"/>
-          <w:sz w:val="17"/>
-          <w:szCs w:val="17"/>
-        </w:rPr>
-        <w:t xml:space="preserve">There's no </w:t>
-      </w:r>
-      <w:proofErr w:type="spellStart"/>
-      <w:r>
-        <w:rPr>
-          <w:rFonts w:ascii="Consolas" w:hAnsi="Consolas" w:cs="Consolas"/>
-          <w:sz w:val="17"/>
-          <w:szCs w:val="17"/>
-        </w:rPr>
-        <w:t>trippin</w:t>
-      </w:r>
-      <w:proofErr w:type="spellEnd"/>
-      <w:r>
-        <w:rPr>
-          <w:rFonts w:ascii="Consolas" w:hAnsi="Consolas" w:cs="Consolas"/>
-          <w:sz w:val="17"/>
-          <w:szCs w:val="17"/>
-        </w:rPr>
-        <w:t xml:space="preserve">' on mine, I'm just </w:t>
-      </w:r>
-      <w:proofErr w:type="spellStart"/>
-      <w:r>
-        <w:rPr>
-          <w:rFonts w:ascii="Consolas" w:hAnsi="Consolas" w:cs="Consolas"/>
-          <w:sz w:val="17"/>
-          <w:szCs w:val="17"/>
-        </w:rPr>
-        <w:t>gettin</w:t>
-      </w:r>
-      <w:proofErr w:type="spellEnd"/>
-      <w:r>
-        <w:rPr>
-          <w:rFonts w:ascii="Consolas" w:hAnsi="Consolas" w:cs="Consolas"/>
-          <w:sz w:val="17"/>
-          <w:szCs w:val="17"/>
-        </w:rPr>
-        <w:t xml:space="preserve">' down </w:t>
-      </w:r>
-    </w:p>
-    <w:p>
-      <w:pPr>
-        <w:pStyle w:val="ac"/>
-        <w:pBdr>
-          <w:top w:val="single" w:sz="6" w:space="2" w:color="888888"/>
-          <w:left w:val="single" w:sz="6" w:space="2" w:color="888888"/>
-          <w:bottom w:val="single" w:sz="6" w:space="2" w:color="888888"/>
-          <w:right w:val="single" w:sz="6" w:space="2" w:color="888888"/>
-        </w:pBdr>
-        <w:tabs>
-          <w:tab w:val="left" w:pos="916"/>
-          <w:tab w:val="left" w:pos="1832"/>
-          <w:tab w:val="left" w:pos="2748"/>
-          <w:tab w:val="left" w:pos="3664"/>
-          <w:tab w:val="left" w:pos="4580"/>
-          <w:tab w:val="left" w:pos="5496"/>
-          <w:tab w:val="left" w:pos="6412"/>
-          <w:tab w:val="left" w:pos="7328"/>
-          <w:tab w:val="left" w:pos="8244"/>
-          <w:tab w:val="left" w:pos="9160"/>
-          <w:tab w:val="left" w:pos="10076"/>
-          <w:tab w:val="left" w:pos="10992"/>
-          <w:tab w:val="left" w:pos="11908"/>
-          <w:tab w:val="left" w:pos="12824"/>
-          <w:tab w:val="left" w:pos="13740"/>
-          <w:tab w:val="left" w:pos="14656"/>
-        </w:tabs>
-        <w:divId w:val="815873149"/>
-        <w:rPr>
-          <w:rFonts w:ascii="Consolas" w:hAnsi="Consolas" w:cs="Consolas"/>
-          <w:sz w:val="17"/>
-          <w:szCs w:val="17"/>
-        </w:rPr>
-      </w:pPr>
-      <w:proofErr w:type="spellStart"/>
-      <w:r>
-        <w:rPr>
-          <w:rFonts w:ascii="Consolas" w:hAnsi="Consolas" w:cs="Consolas"/>
-          <w:sz w:val="17"/>
-          <w:szCs w:val="17"/>
-        </w:rPr>
-        <w:t>Sparkamatic</w:t>
-      </w:r>
-      <w:proofErr w:type="spellEnd"/>
-      <w:r>
-        <w:rPr>
-          <w:rFonts w:ascii="Consolas" w:hAnsi="Consolas" w:cs="Consolas"/>
-          <w:sz w:val="17"/>
-          <w:szCs w:val="17"/>
-        </w:rPr>
-        <w:t xml:space="preserve">, I'm </w:t>
-      </w:r>
-      <w:proofErr w:type="spellStart"/>
-      <w:r>
-        <w:rPr>
-          <w:rFonts w:ascii="Consolas" w:hAnsi="Consolas" w:cs="Consolas"/>
-          <w:sz w:val="17"/>
-          <w:szCs w:val="17"/>
-        </w:rPr>
-        <w:t>hangin</w:t>
-      </w:r>
-      <w:proofErr w:type="spellEnd"/>
-      <w:r>
-        <w:rPr>
-          <w:rFonts w:ascii="Consolas" w:hAnsi="Consolas" w:cs="Consolas"/>
-          <w:sz w:val="17"/>
-          <w:szCs w:val="17"/>
-        </w:rPr>
-        <w:t xml:space="preserve">' tight like a fanatic </w:t>
+      <w:r>
+        <w:rPr>
+          <w:rFonts w:ascii="Consolas" w:hAnsi="Consolas" w:cs="Consolas"/>
+          <w:sz w:val="17"/>
+          <w:szCs w:val="17"/>
+        </w:rPr>
+        <w:t xml:space="preserve">Steppin' so hard like a German Nazi </w:t>
+      </w:r>
+    </w:p>
+    <w:p>
+      <w:pPr>
+        <w:pStyle w:val="ac"/>
+        <w:pBdr>
+          <w:top w:val="single" w:sz="6" w:space="2" w:color="888888"/>
+          <w:left w:val="single" w:sz="6" w:space="2" w:color="888888"/>
+          <w:bottom w:val="single" w:sz="6" w:space="2" w:color="888888"/>
+          <w:right w:val="single" w:sz="6" w:space="2" w:color="888888"/>
+        </w:pBdr>
+        <w:tabs>
+          <w:tab w:val="left" w:pos="916"/>
+          <w:tab w:val="left" w:pos="1832"/>
+          <w:tab w:val="left" w:pos="2748"/>
+          <w:tab w:val="left" w:pos="3664"/>
+          <w:tab w:val="left" w:pos="4580"/>
+          <w:tab w:val="left" w:pos="5496"/>
+          <w:tab w:val="left" w:pos="6412"/>
+          <w:tab w:val="left" w:pos="7328"/>
+          <w:tab w:val="left" w:pos="8244"/>
+          <w:tab w:val="left" w:pos="9160"/>
+          <w:tab w:val="left" w:pos="10076"/>
+          <w:tab w:val="left" w:pos="10992"/>
+          <w:tab w:val="left" w:pos="11908"/>
+          <w:tab w:val="left" w:pos="12824"/>
+          <w:tab w:val="left" w:pos="13740"/>
+          <w:tab w:val="left" w:pos="14656"/>
+        </w:tabs>
+        <w:divId w:val="815873149"/>
+        <w:rPr>
+          <w:rFonts w:ascii="Consolas" w:hAnsi="Consolas" w:cs="Consolas"/>
+          <w:sz w:val="17"/>
+          <w:szCs w:val="17"/>
+        </w:rPr>
+      </w:pPr>
+      <w:r>
+        <w:rPr>
+          <w:rFonts w:ascii="Consolas" w:hAnsi="Consolas" w:cs="Consolas"/>
+          <w:sz w:val="17"/>
+          <w:szCs w:val="17"/>
+        </w:rPr>
+        <w:t xml:space="preserve">Startled by the bases hittin' ground </w:t>
+      </w:r>
+    </w:p>
+    <w:p>
+      <w:pPr>
+        <w:pStyle w:val="ac"/>
+        <w:pBdr>
+          <w:top w:val="single" w:sz="6" w:space="2" w:color="888888"/>
+          <w:left w:val="single" w:sz="6" w:space="2" w:color="888888"/>
+          <w:bottom w:val="single" w:sz="6" w:space="2" w:color="888888"/>
+          <w:right w:val="single" w:sz="6" w:space="2" w:color="888888"/>
+        </w:pBdr>
+        <w:tabs>
+          <w:tab w:val="left" w:pos="916"/>
+          <w:tab w:val="left" w:pos="1832"/>
+          <w:tab w:val="left" w:pos="2748"/>
+          <w:tab w:val="left" w:pos="3664"/>
+          <w:tab w:val="left" w:pos="4580"/>
+          <w:tab w:val="left" w:pos="5496"/>
+          <w:tab w:val="left" w:pos="6412"/>
+          <w:tab w:val="left" w:pos="7328"/>
+          <w:tab w:val="left" w:pos="8244"/>
+          <w:tab w:val="left" w:pos="9160"/>
+          <w:tab w:val="left" w:pos="10076"/>
+          <w:tab w:val="left" w:pos="10992"/>
+          <w:tab w:val="left" w:pos="11908"/>
+          <w:tab w:val="left" w:pos="12824"/>
+          <w:tab w:val="left" w:pos="13740"/>
+          <w:tab w:val="left" w:pos="14656"/>
+        </w:tabs>
+        <w:divId w:val="815873149"/>
+        <w:rPr>
+          <w:rFonts w:ascii="Consolas" w:hAnsi="Consolas" w:cs="Consolas"/>
+          <w:sz w:val="17"/>
+          <w:szCs w:val="17"/>
+        </w:rPr>
+      </w:pPr>
+      <w:r>
+        <w:rPr>
+          <w:rFonts w:ascii="Consolas" w:hAnsi="Consolas" w:cs="Consolas"/>
+          <w:sz w:val="17"/>
+          <w:szCs w:val="17"/>
+        </w:rPr>
+        <w:t xml:space="preserve">There's no trippin' on mine, I'm just gettin' down </w:t>
+      </w:r>
+    </w:p>
+    <w:p>
+      <w:pPr>
+        <w:pStyle w:val="ac"/>
+        <w:pBdr>
+          <w:top w:val="single" w:sz="6" w:space="2" w:color="888888"/>
+          <w:left w:val="single" w:sz="6" w:space="2" w:color="888888"/>
+          <w:bottom w:val="single" w:sz="6" w:space="2" w:color="888888"/>
+          <w:right w:val="single" w:sz="6" w:space="2" w:color="888888"/>
+        </w:pBdr>
+        <w:tabs>
+          <w:tab w:val="left" w:pos="916"/>
+          <w:tab w:val="left" w:pos="1832"/>
+          <w:tab w:val="left" w:pos="2748"/>
+          <w:tab w:val="left" w:pos="3664"/>
+          <w:tab w:val="left" w:pos="4580"/>
+          <w:tab w:val="left" w:pos="5496"/>
+          <w:tab w:val="left" w:pos="6412"/>
+          <w:tab w:val="left" w:pos="7328"/>
+          <w:tab w:val="left" w:pos="8244"/>
+          <w:tab w:val="left" w:pos="9160"/>
+          <w:tab w:val="left" w:pos="10076"/>
+          <w:tab w:val="left" w:pos="10992"/>
+          <w:tab w:val="left" w:pos="11908"/>
+          <w:tab w:val="left" w:pos="12824"/>
+          <w:tab w:val="left" w:pos="13740"/>
+          <w:tab w:val="left" w:pos="14656"/>
+        </w:tabs>
+        <w:divId w:val="815873149"/>
+        <w:rPr>
+          <w:rFonts w:ascii="Consolas" w:hAnsi="Consolas" w:cs="Consolas"/>
+          <w:sz w:val="17"/>
+          <w:szCs w:val="17"/>
+        </w:rPr>
+      </w:pPr>
+      <w:r>
+        <w:rPr>
+          <w:rFonts w:ascii="Consolas" w:hAnsi="Consolas" w:cs="Consolas"/>
+          <w:sz w:val="17"/>
+          <w:szCs w:val="17"/>
+        </w:rPr>
+        <w:t xml:space="preserve">Sparkamatic, I'm hangin' tight like a fanatic </w:t>
       </w:r>
     </w:p>
     <w:p>
@@ -3606,7 +2702,49 @@
           <w:szCs w:val="17"/>
         </w:rPr>
       </w:pPr>
-      <w:proofErr w:type="gramStart"/>
+      <w:r>
+        <w:rPr>
+          <w:rFonts w:ascii="Consolas" w:hAnsi="Consolas" w:cs="Consolas"/>
+          <w:sz w:val="17"/>
+          <w:szCs w:val="17"/>
+        </w:rPr>
+        <w:t xml:space="preserve">So step down and lend me your ear </w:t>
+      </w:r>
+    </w:p>
+    <w:p>
+      <w:pPr>
+        <w:pStyle w:val="ac"/>
+        <w:pBdr>
+          <w:top w:val="single" w:sz="6" w:space="2" w:color="888888"/>
+          <w:left w:val="single" w:sz="6" w:space="2" w:color="888888"/>
+          <w:bottom w:val="single" w:sz="6" w:space="2" w:color="888888"/>
+          <w:right w:val="single" w:sz="6" w:space="2" w:color="888888"/>
+        </w:pBdr>
+        <w:tabs>
+          <w:tab w:val="left" w:pos="916"/>
+          <w:tab w:val="left" w:pos="1832"/>
+          <w:tab w:val="left" w:pos="2748"/>
+          <w:tab w:val="left" w:pos="3664"/>
+          <w:tab w:val="left" w:pos="4580"/>
+          <w:tab w:val="left" w:pos="5496"/>
+          <w:tab w:val="left" w:pos="6412"/>
+          <w:tab w:val="left" w:pos="7328"/>
+          <w:tab w:val="left" w:pos="8244"/>
+          <w:tab w:val="left" w:pos="9160"/>
+          <w:tab w:val="left" w:pos="10076"/>
+          <w:tab w:val="left" w:pos="10992"/>
+          <w:tab w:val="left" w:pos="11908"/>
+          <w:tab w:val="left" w:pos="12824"/>
+          <w:tab w:val="left" w:pos="13740"/>
+          <w:tab w:val="left" w:pos="14656"/>
+        </w:tabs>
+        <w:divId w:val="815873149"/>
+        <w:rPr>
+          <w:rFonts w:ascii="Consolas" w:hAnsi="Consolas" w:cs="Consolas"/>
+          <w:sz w:val="17"/>
+          <w:szCs w:val="17"/>
+        </w:rPr>
+      </w:pPr>
       <w:r>
         <w:rPr>
           <w:rFonts w:ascii="Consolas" w:hAnsi="Consolas" w:cs="Consolas"/>
@@ -3614,58 +2752,6 @@
           <w:szCs w:val="17"/>
         </w:rPr>
         <w:lastRenderedPageBreak/>
-        <w:t>So</w:t>
-      </w:r>
-      <w:proofErr w:type="gramEnd"/>
-      <w:r>
-        <w:rPr>
-          <w:rFonts w:ascii="Consolas" w:hAnsi="Consolas" w:cs="Consolas"/>
-          <w:sz w:val="17"/>
-          <w:szCs w:val="17"/>
-        </w:rPr>
-        <w:t xml:space="preserve"> step down and lend me your ear </w:t>
-      </w:r>
-    </w:p>
-    <w:p>
-      <w:pPr>
-        <w:pStyle w:val="ac"/>
-        <w:pBdr>
-          <w:top w:val="single" w:sz="6" w:space="2" w:color="888888"/>
-          <w:left w:val="single" w:sz="6" w:space="2" w:color="888888"/>
-          <w:bottom w:val="single" w:sz="6" w:space="2" w:color="888888"/>
-          <w:right w:val="single" w:sz="6" w:space="2" w:color="888888"/>
-        </w:pBdr>
-        <w:tabs>
-          <w:tab w:val="left" w:pos="916"/>
-          <w:tab w:val="left" w:pos="1832"/>
-          <w:tab w:val="left" w:pos="2748"/>
-          <w:tab w:val="left" w:pos="3664"/>
-          <w:tab w:val="left" w:pos="4580"/>
-          <w:tab w:val="left" w:pos="5496"/>
-          <w:tab w:val="left" w:pos="6412"/>
-          <w:tab w:val="left" w:pos="7328"/>
-          <w:tab w:val="left" w:pos="8244"/>
-          <w:tab w:val="left" w:pos="9160"/>
-          <w:tab w:val="left" w:pos="10076"/>
-          <w:tab w:val="left" w:pos="10992"/>
-          <w:tab w:val="left" w:pos="11908"/>
-          <w:tab w:val="left" w:pos="12824"/>
-          <w:tab w:val="left" w:pos="13740"/>
-          <w:tab w:val="left" w:pos="14656"/>
-        </w:tabs>
-        <w:divId w:val="815873149"/>
-        <w:rPr>
-          <w:rFonts w:ascii="Consolas" w:hAnsi="Consolas" w:cs="Consolas"/>
-          <w:sz w:val="17"/>
-          <w:szCs w:val="17"/>
-        </w:rPr>
-      </w:pPr>
-      <w:r>
-        <w:rPr>
-          <w:rFonts w:ascii="Consolas" w:hAnsi="Consolas" w:cs="Consolas"/>
-          <w:sz w:val="17"/>
-          <w:szCs w:val="17"/>
-        </w:rPr>
         <w:t xml:space="preserve">'89 in my time! You, '90 is my year. </w:t>
       </w:r>
     </w:p>
@@ -3744,86 +2830,50 @@
           <w:sz w:val="17"/>
           <w:szCs w:val="17"/>
         </w:rPr>
-        <w:t xml:space="preserve">You're </w:t>
-      </w:r>
-      <w:proofErr w:type="spellStart"/>
-      <w:r>
-        <w:rPr>
-          <w:rFonts w:ascii="Consolas" w:hAnsi="Consolas" w:cs="Consolas"/>
-          <w:sz w:val="17"/>
-          <w:szCs w:val="17"/>
-        </w:rPr>
-        <w:t>weakenin</w:t>
-      </w:r>
-      <w:proofErr w:type="spellEnd"/>
-      <w:r>
-        <w:rPr>
-          <w:rFonts w:ascii="Consolas" w:hAnsi="Consolas" w:cs="Consolas"/>
-          <w:sz w:val="17"/>
-          <w:szCs w:val="17"/>
-        </w:rPr>
-        <w:t xml:space="preserve">' fast, YO! and I can tell it </w:t>
-      </w:r>
-    </w:p>
-    <w:p>
-      <w:pPr>
-        <w:pStyle w:val="ac"/>
-        <w:pBdr>
-          <w:top w:val="single" w:sz="6" w:space="2" w:color="888888"/>
-          <w:left w:val="single" w:sz="6" w:space="2" w:color="888888"/>
-          <w:bottom w:val="single" w:sz="6" w:space="2" w:color="888888"/>
-          <w:right w:val="single" w:sz="6" w:space="2" w:color="888888"/>
-        </w:pBdr>
-        <w:tabs>
-          <w:tab w:val="left" w:pos="916"/>
-          <w:tab w:val="left" w:pos="1832"/>
-          <w:tab w:val="left" w:pos="2748"/>
-          <w:tab w:val="left" w:pos="3664"/>
-          <w:tab w:val="left" w:pos="4580"/>
-          <w:tab w:val="left" w:pos="5496"/>
-          <w:tab w:val="left" w:pos="6412"/>
-          <w:tab w:val="left" w:pos="7328"/>
-          <w:tab w:val="left" w:pos="8244"/>
-          <w:tab w:val="left" w:pos="9160"/>
-          <w:tab w:val="left" w:pos="10076"/>
-          <w:tab w:val="left" w:pos="10992"/>
-          <w:tab w:val="left" w:pos="11908"/>
-          <w:tab w:val="left" w:pos="12824"/>
-          <w:tab w:val="left" w:pos="13740"/>
-          <w:tab w:val="left" w:pos="14656"/>
-        </w:tabs>
-        <w:divId w:val="815873149"/>
-        <w:rPr>
-          <w:rFonts w:ascii="Consolas" w:hAnsi="Consolas" w:cs="Consolas"/>
-          <w:sz w:val="17"/>
-          <w:szCs w:val="17"/>
-        </w:rPr>
-      </w:pPr>
-      <w:r>
-        <w:rPr>
-          <w:rFonts w:ascii="Consolas" w:hAnsi="Consolas" w:cs="Consolas"/>
-          <w:sz w:val="17"/>
-          <w:szCs w:val="17"/>
-        </w:rPr>
-        <w:t xml:space="preserve">Your body's </w:t>
-      </w:r>
-      <w:proofErr w:type="spellStart"/>
-      <w:r>
-        <w:rPr>
-          <w:rFonts w:ascii="Consolas" w:hAnsi="Consolas" w:cs="Consolas"/>
-          <w:sz w:val="17"/>
-          <w:szCs w:val="17"/>
-        </w:rPr>
-        <w:t>gettin</w:t>
-      </w:r>
-      <w:proofErr w:type="spellEnd"/>
-      <w:r>
-        <w:rPr>
-          <w:rFonts w:ascii="Consolas" w:hAnsi="Consolas" w:cs="Consolas"/>
-          <w:sz w:val="17"/>
-          <w:szCs w:val="17"/>
-        </w:rPr>
-        <w:t xml:space="preserve">' hot, so, so I can smell it </w:t>
+        <w:t xml:space="preserve">You're weakenin' fast, YO! and I can tell it </w:t>
+      </w:r>
+    </w:p>
+    <w:p>
+      <w:pPr>
+        <w:pStyle w:val="ac"/>
+        <w:pBdr>
+          <w:top w:val="single" w:sz="6" w:space="2" w:color="888888"/>
+          <w:left w:val="single" w:sz="6" w:space="2" w:color="888888"/>
+          <w:bottom w:val="single" w:sz="6" w:space="2" w:color="888888"/>
+          <w:right w:val="single" w:sz="6" w:space="2" w:color="888888"/>
+        </w:pBdr>
+        <w:tabs>
+          <w:tab w:val="left" w:pos="916"/>
+          <w:tab w:val="left" w:pos="1832"/>
+          <w:tab w:val="left" w:pos="2748"/>
+          <w:tab w:val="left" w:pos="3664"/>
+          <w:tab w:val="left" w:pos="4580"/>
+          <w:tab w:val="left" w:pos="5496"/>
+          <w:tab w:val="left" w:pos="6412"/>
+          <w:tab w:val="left" w:pos="7328"/>
+          <w:tab w:val="left" w:pos="8244"/>
+          <w:tab w:val="left" w:pos="9160"/>
+          <w:tab w:val="left" w:pos="10076"/>
+          <w:tab w:val="left" w:pos="10992"/>
+          <w:tab w:val="left" w:pos="11908"/>
+          <w:tab w:val="left" w:pos="12824"/>
+          <w:tab w:val="left" w:pos="13740"/>
+          <w:tab w:val="left" w:pos="14656"/>
+        </w:tabs>
+        <w:divId w:val="815873149"/>
+        <w:rPr>
+          <w:rFonts w:ascii="Consolas" w:hAnsi="Consolas" w:cs="Consolas"/>
+          <w:sz w:val="17"/>
+          <w:szCs w:val="17"/>
+        </w:rPr>
+      </w:pPr>
+      <w:r>
+        <w:rPr>
+          <w:rFonts w:ascii="Consolas" w:hAnsi="Consolas" w:cs="Consolas"/>
+          <w:sz w:val="17"/>
+          <w:szCs w:val="17"/>
+        </w:rPr>
+        <w:t xml:space="preserve">Your body's gettin' hot, so, so I can smell it </w:t>
       </w:r>
     </w:p>
     <w:p>
@@ -3903,102 +2953,56 @@
           <w:szCs w:val="17"/>
         </w:rPr>
       </w:pPr>
-      <w:proofErr w:type="spellStart"/>
-      <w:r>
-        <w:rPr>
-          <w:rFonts w:ascii="Consolas" w:hAnsi="Consolas" w:cs="Consolas"/>
-          <w:sz w:val="17"/>
-          <w:szCs w:val="17"/>
-        </w:rPr>
-        <w:t>'Cause</w:t>
-      </w:r>
-      <w:proofErr w:type="spellEnd"/>
-      <w:r>
-        <w:rPr>
-          <w:rFonts w:ascii="Consolas" w:hAnsi="Consolas" w:cs="Consolas"/>
-          <w:sz w:val="17"/>
-          <w:szCs w:val="17"/>
-        </w:rPr>
-        <w:t xml:space="preserve"> the lyrics belong to ICE, </w:t>
-      </w:r>
-      <w:proofErr w:type="gramStart"/>
-      <w:r>
-        <w:rPr>
-          <w:rFonts w:ascii="Consolas" w:hAnsi="Consolas" w:cs="Consolas"/>
-          <w:sz w:val="17"/>
-          <w:szCs w:val="17"/>
-        </w:rPr>
-        <w:t>You</w:t>
-      </w:r>
-      <w:proofErr w:type="gramEnd"/>
-      <w:r>
-        <w:rPr>
-          <w:rFonts w:ascii="Consolas" w:hAnsi="Consolas" w:cs="Consolas"/>
-          <w:sz w:val="17"/>
-          <w:szCs w:val="17"/>
-        </w:rPr>
-        <w:t xml:space="preserve"> can call me Dad </w:t>
-      </w:r>
-    </w:p>
-    <w:p>
-      <w:pPr>
-        <w:pStyle w:val="ac"/>
-        <w:pBdr>
-          <w:top w:val="single" w:sz="6" w:space="2" w:color="888888"/>
-          <w:left w:val="single" w:sz="6" w:space="2" w:color="888888"/>
-          <w:bottom w:val="single" w:sz="6" w:space="2" w:color="888888"/>
-          <w:right w:val="single" w:sz="6" w:space="2" w:color="888888"/>
-        </w:pBdr>
-        <w:tabs>
-          <w:tab w:val="left" w:pos="916"/>
-          <w:tab w:val="left" w:pos="1832"/>
-          <w:tab w:val="left" w:pos="2748"/>
-          <w:tab w:val="left" w:pos="3664"/>
-          <w:tab w:val="left" w:pos="4580"/>
-          <w:tab w:val="left" w:pos="5496"/>
-          <w:tab w:val="left" w:pos="6412"/>
-          <w:tab w:val="left" w:pos="7328"/>
-          <w:tab w:val="left" w:pos="8244"/>
-          <w:tab w:val="left" w:pos="9160"/>
-          <w:tab w:val="left" w:pos="10076"/>
-          <w:tab w:val="left" w:pos="10992"/>
-          <w:tab w:val="left" w:pos="11908"/>
-          <w:tab w:val="left" w:pos="12824"/>
-          <w:tab w:val="left" w:pos="13740"/>
-          <w:tab w:val="left" w:pos="14656"/>
-        </w:tabs>
-        <w:divId w:val="815873149"/>
-        <w:rPr>
-          <w:rFonts w:ascii="Consolas" w:hAnsi="Consolas" w:cs="Consolas"/>
-          <w:sz w:val="17"/>
-          <w:szCs w:val="17"/>
-        </w:rPr>
-      </w:pPr>
-      <w:r>
-        <w:rPr>
-          <w:rFonts w:ascii="Consolas" w:hAnsi="Consolas" w:cs="Consolas"/>
-          <w:sz w:val="17"/>
-          <w:szCs w:val="17"/>
-        </w:rPr>
-        <w:t xml:space="preserve">You're </w:t>
-      </w:r>
-      <w:proofErr w:type="spellStart"/>
-      <w:r>
-        <w:rPr>
-          <w:rFonts w:ascii="Consolas" w:hAnsi="Consolas" w:cs="Consolas"/>
-          <w:sz w:val="17"/>
-          <w:szCs w:val="17"/>
-        </w:rPr>
-        <w:t>pitchin</w:t>
-      </w:r>
-      <w:proofErr w:type="spellEnd"/>
-      <w:r>
-        <w:rPr>
-          <w:rFonts w:ascii="Consolas" w:hAnsi="Consolas" w:cs="Consolas"/>
-          <w:sz w:val="17"/>
-          <w:szCs w:val="17"/>
-        </w:rPr>
-        <w:t xml:space="preserve">' a fit, so step back and endure </w:t>
+      <w:r>
+        <w:rPr>
+          <w:rFonts w:ascii="Consolas" w:hAnsi="Consolas" w:cs="Consolas"/>
+          <w:sz w:val="17"/>
+          <w:szCs w:val="17"/>
+        </w:rPr>
+        <w:t xml:space="preserve">'Cause the lyrics belong to ICE, You can call me Dad </w:t>
+      </w:r>
+    </w:p>
+    <w:p>
+      <w:pPr>
+        <w:pStyle w:val="ac"/>
+        <w:pBdr>
+          <w:top w:val="single" w:sz="6" w:space="2" w:color="888888"/>
+          <w:left w:val="single" w:sz="6" w:space="2" w:color="888888"/>
+          <w:bottom w:val="single" w:sz="6" w:space="2" w:color="888888"/>
+          <w:right w:val="single" w:sz="6" w:space="2" w:color="888888"/>
+        </w:pBdr>
+        <w:tabs>
+          <w:tab w:val="left" w:pos="916"/>
+          <w:tab w:val="left" w:pos="1832"/>
+          <w:tab w:val="left" w:pos="2748"/>
+          <w:tab w:val="left" w:pos="3664"/>
+          <w:tab w:val="left" w:pos="4580"/>
+          <w:tab w:val="left" w:pos="5496"/>
+          <w:tab w:val="left" w:pos="6412"/>
+          <w:tab w:val="left" w:pos="7328"/>
+          <w:tab w:val="left" w:pos="8244"/>
+          <w:tab w:val="left" w:pos="9160"/>
+          <w:tab w:val="left" w:pos="10076"/>
+          <w:tab w:val="left" w:pos="10992"/>
+          <w:tab w:val="left" w:pos="11908"/>
+          <w:tab w:val="left" w:pos="12824"/>
+          <w:tab w:val="left" w:pos="13740"/>
+          <w:tab w:val="left" w:pos="14656"/>
+        </w:tabs>
+        <w:divId w:val="815873149"/>
+        <w:rPr>
+          <w:rFonts w:ascii="Consolas" w:hAnsi="Consolas" w:cs="Consolas"/>
+          <w:sz w:val="17"/>
+          <w:szCs w:val="17"/>
+        </w:rPr>
+      </w:pPr>
+      <w:r>
+        <w:rPr>
+          <w:rFonts w:ascii="Consolas" w:hAnsi="Consolas" w:cs="Consolas"/>
+          <w:sz w:val="17"/>
+          <w:szCs w:val="17"/>
+        </w:rPr>
+        <w:t xml:space="preserve">You're pitchin' a fit, so step back and endure </w:t>
       </w:r>
     </w:p>
     <w:p>
@@ -4127,25 +3131,7 @@
           <w:sz w:val="17"/>
           <w:szCs w:val="17"/>
         </w:rPr>
-        <w:t xml:space="preserve">You </w:t>
-      </w:r>
-      <w:proofErr w:type="spellStart"/>
-      <w:r>
-        <w:rPr>
-          <w:rFonts w:ascii="Consolas" w:hAnsi="Consolas" w:cs="Consolas"/>
-          <w:sz w:val="17"/>
-          <w:szCs w:val="17"/>
-        </w:rPr>
-        <w:t>wanna</w:t>
-      </w:r>
-      <w:proofErr w:type="spellEnd"/>
-      <w:r>
-        <w:rPr>
-          <w:rFonts w:ascii="Consolas" w:hAnsi="Consolas" w:cs="Consolas"/>
-          <w:sz w:val="17"/>
-          <w:szCs w:val="17"/>
-        </w:rPr>
-        <w:t xml:space="preserve"> battle me -- Anytime, anywhere </w:t>
+        <w:t xml:space="preserve">You wanna battle me -- Anytime, anywhere </w:t>
       </w:r>
     </w:p>
     <w:p>
@@ -4508,25 +3494,7 @@
           <w:sz w:val="17"/>
           <w:szCs w:val="17"/>
         </w:rPr>
-        <w:t xml:space="preserve">Play that funky music Come on, </w:t>
-      </w:r>
-      <w:proofErr w:type="gramStart"/>
-      <w:r>
-        <w:rPr>
-          <w:rFonts w:ascii="Consolas" w:hAnsi="Consolas" w:cs="Consolas"/>
-          <w:sz w:val="17"/>
-          <w:szCs w:val="17"/>
-        </w:rPr>
-        <w:t>Come</w:t>
-      </w:r>
-      <w:proofErr w:type="gramEnd"/>
-      <w:r>
-        <w:rPr>
-          <w:rFonts w:ascii="Consolas" w:hAnsi="Consolas" w:cs="Consolas"/>
-          <w:sz w:val="17"/>
-          <w:szCs w:val="17"/>
-        </w:rPr>
-        <w:t xml:space="preserve"> on, let me hear </w:t>
+        <w:t xml:space="preserve">Play that funky music Come on, Come on, let me hear </w:t>
       </w:r>
     </w:p>
     <w:p>
@@ -4655,25 +3623,7 @@
           <w:sz w:val="17"/>
           <w:szCs w:val="17"/>
         </w:rPr>
-        <w:t xml:space="preserve">Play that funky music, white boy Come on, </w:t>
-      </w:r>
-      <w:proofErr w:type="gramStart"/>
-      <w:r>
-        <w:rPr>
-          <w:rFonts w:ascii="Consolas" w:hAnsi="Consolas" w:cs="Consolas"/>
-          <w:sz w:val="17"/>
-          <w:szCs w:val="17"/>
-        </w:rPr>
-        <w:t>Come</w:t>
-      </w:r>
-      <w:proofErr w:type="gramEnd"/>
-      <w:r>
-        <w:rPr>
-          <w:rFonts w:ascii="Consolas" w:hAnsi="Consolas" w:cs="Consolas"/>
-          <w:sz w:val="17"/>
-          <w:szCs w:val="17"/>
-        </w:rPr>
-        <w:t xml:space="preserve"> on, Come on </w:t>
+        <w:t xml:space="preserve">Play that funky music, white boy Come on, Come on, Come on </w:t>
       </w:r>
     </w:p>
     <w:p>
@@ -4706,7 +3656,7 @@
         <w:spacing w:before="0" w:beforeAutospacing="0" w:after="0" w:afterAutospacing="0"/>
         <w:divId w:val="815873149"/>
         <w:rPr>
-          <w:rFonts w:ascii="Consolas" w:hAnsi="Consolas" w:cs="Consolas" w:hint="eastAsia"/>
+          <w:rFonts w:ascii="Consolas" w:hAnsi="Consolas" w:cs="Consolas"/>
           <w:sz w:val="17"/>
           <w:szCs w:val="17"/>
         </w:rPr>
@@ -4730,18 +3680,17 @@
         <w:ind w:firstLineChars="0"/>
         <w:jc w:val="left"/>
         <w:rPr>
-          <w:rFonts w:eastAsia="仿宋" w:cstheme="minorHAnsi" w:hint="eastAsia"/>
-          <w:sz w:val="28"/>
-          <w:szCs w:val="28"/>
-        </w:rPr>
-      </w:pPr>
-      <w:r>
-        <w:rPr>
           <w:rFonts w:eastAsia="仿宋" w:cstheme="minorHAnsi"/>
           <w:sz w:val="28"/>
           <w:szCs w:val="28"/>
         </w:rPr>
-        <w:lastRenderedPageBreak/>
+      </w:pPr>
+      <w:r>
+        <w:rPr>
+          <w:rFonts w:eastAsia="仿宋" w:cstheme="minorHAnsi"/>
+          <w:sz w:val="28"/>
+          <w:szCs w:val="28"/>
+        </w:rPr>
         <w:t>An ECB/CBC detection oracle</w:t>
       </w:r>
     </w:p>
@@ -4766,6 +3715,7 @@
           <w:sz w:val="28"/>
           <w:szCs w:val="28"/>
         </w:rPr>
+        <w:lastRenderedPageBreak/>
         <w:t>Byte-at-a-time ECB decryption (Simple)</w:t>
       </w:r>
     </w:p>
@@ -5049,61 +3999,7 @@
           <w:sz w:val="17"/>
           <w:szCs w:val="17"/>
         </w:rPr>
-        <w:t>{'foo': 'bar', '</w:t>
-      </w:r>
-      <w:proofErr w:type="spellStart"/>
-      <w:r>
-        <w:rPr>
-          <w:rFonts w:ascii="Consolas" w:hAnsi="Consolas" w:cs="Consolas"/>
-          <w:sz w:val="17"/>
-          <w:szCs w:val="17"/>
-        </w:rPr>
-        <w:t>baz</w:t>
-      </w:r>
-      <w:proofErr w:type="spellEnd"/>
-      <w:r>
-        <w:rPr>
-          <w:rFonts w:ascii="Consolas" w:hAnsi="Consolas" w:cs="Consolas"/>
-          <w:sz w:val="17"/>
-          <w:szCs w:val="17"/>
-        </w:rPr>
-        <w:t>': '</w:t>
-      </w:r>
-      <w:proofErr w:type="spellStart"/>
-      <w:r>
-        <w:rPr>
-          <w:rFonts w:ascii="Consolas" w:hAnsi="Consolas" w:cs="Consolas"/>
-          <w:sz w:val="17"/>
-          <w:szCs w:val="17"/>
-        </w:rPr>
-        <w:t>qux</w:t>
-      </w:r>
-      <w:proofErr w:type="spellEnd"/>
-      <w:r>
-        <w:rPr>
-          <w:rFonts w:ascii="Consolas" w:hAnsi="Consolas" w:cs="Consolas"/>
-          <w:sz w:val="17"/>
-          <w:szCs w:val="17"/>
-        </w:rPr>
-        <w:t>', 'zap': '</w:t>
-      </w:r>
-      <w:proofErr w:type="spellStart"/>
-      <w:r>
-        <w:rPr>
-          <w:rFonts w:ascii="Consolas" w:hAnsi="Consolas" w:cs="Consolas"/>
-          <w:sz w:val="17"/>
-          <w:szCs w:val="17"/>
-        </w:rPr>
-        <w:t>zazzle</w:t>
-      </w:r>
-      <w:proofErr w:type="spellEnd"/>
-      <w:r>
-        <w:rPr>
-          <w:rFonts w:ascii="Consolas" w:hAnsi="Consolas" w:cs="Consolas"/>
-          <w:sz w:val="17"/>
-          <w:szCs w:val="17"/>
-        </w:rPr>
-        <w:t>'}</w:t>
+        <w:t>{'foo': 'bar', 'baz': 'qux', 'zap': 'zazzle'}</w:t>
       </w:r>
     </w:p>
     <w:p>
@@ -5146,25 +4042,7 @@
           <w:sz w:val="17"/>
           <w:szCs w:val="17"/>
         </w:rPr>
-        <w:t>email=</w:t>
-      </w:r>
-      <w:proofErr w:type="spellStart"/>
-      <w:r>
-        <w:rPr>
-          <w:rFonts w:ascii="Consolas" w:hAnsi="Consolas" w:cs="Consolas"/>
-          <w:sz w:val="17"/>
-          <w:szCs w:val="17"/>
-        </w:rPr>
-        <w:t>foo@bar.com&amp;uid</w:t>
-      </w:r>
-      <w:proofErr w:type="spellEnd"/>
-      <w:r>
-        <w:rPr>
-          <w:rFonts w:ascii="Consolas" w:hAnsi="Consolas" w:cs="Consolas"/>
-          <w:sz w:val="17"/>
-          <w:szCs w:val="17"/>
-        </w:rPr>
-        <w:t>=10&amp;role=user</w:t>
+        <w:t>email=foo@bar.com&amp;uid=10&amp;role=user</w:t>
       </w:r>
     </w:p>
     <w:p>
@@ -5207,25 +4085,7 @@
           <w:sz w:val="17"/>
           <w:szCs w:val="17"/>
         </w:rPr>
-        <w:t>email=</w:t>
-      </w:r>
-      <w:proofErr w:type="spellStart"/>
-      <w:r>
-        <w:rPr>
-          <w:rFonts w:ascii="Consolas" w:hAnsi="Consolas" w:cs="Consolas"/>
-          <w:sz w:val="17"/>
-          <w:szCs w:val="17"/>
-        </w:rPr>
-        <w:t>foo@bar.com&amp;uid</w:t>
-      </w:r>
-      <w:proofErr w:type="spellEnd"/>
-      <w:r>
-        <w:rPr>
-          <w:rFonts w:ascii="Consolas" w:hAnsi="Consolas" w:cs="Consolas"/>
-          <w:sz w:val="17"/>
-          <w:szCs w:val="17"/>
-        </w:rPr>
-        <w:t>=10&amp;role=user</w:t>
+        <w:t>email=foo@bar.com&amp;uid=10&amp;role=user</w:t>
       </w:r>
     </w:p>
     <w:p>
@@ -5258,54 +4118,18 @@
         <w:spacing w:before="0" w:beforeAutospacing="0" w:after="0" w:afterAutospacing="0"/>
         <w:divId w:val="68622982"/>
         <w:rPr>
-          <w:rFonts w:ascii="Consolas" w:hAnsi="Consolas" w:cs="Consolas" w:hint="eastAsia"/>
-          <w:sz w:val="17"/>
-          <w:szCs w:val="17"/>
-        </w:rPr>
-      </w:pPr>
-      <w:r>
-        <w:rPr>
-          <w:rFonts w:ascii="Consolas" w:hAnsi="Consolas" w:cs="Consolas"/>
-          <w:sz w:val="17"/>
-          <w:szCs w:val="17"/>
-        </w:rPr>
-        <w:t>{'email': 'foo@bar.com', '</w:t>
-      </w:r>
-      <w:proofErr w:type="spellStart"/>
-      <w:r>
-        <w:rPr>
-          <w:rFonts w:ascii="Consolas" w:hAnsi="Consolas" w:cs="Consolas"/>
-          <w:sz w:val="17"/>
-          <w:szCs w:val="17"/>
-        </w:rPr>
-        <w:t>uid</w:t>
-      </w:r>
-      <w:proofErr w:type="spellEnd"/>
-      <w:r>
-        <w:rPr>
-          <w:rFonts w:ascii="Consolas" w:hAnsi="Consolas" w:cs="Consolas"/>
-          <w:sz w:val="17"/>
-          <w:szCs w:val="17"/>
-        </w:rPr>
-        <w:t>': '10', 'role': '</w:t>
-      </w:r>
-      <w:proofErr w:type="spellStart"/>
-      <w:r>
-        <w:rPr>
-          <w:rFonts w:ascii="Consolas" w:hAnsi="Consolas" w:cs="Consolas"/>
-          <w:sz w:val="17"/>
-          <w:szCs w:val="17"/>
-        </w:rPr>
-        <w:t>usmadmi</w:t>
-      </w:r>
-      <w:proofErr w:type="spellEnd"/>
-      <w:r>
-        <w:rPr>
-          <w:rFonts w:ascii="Consolas" w:hAnsi="Consolas" w:cs="Consolas"/>
-          <w:sz w:val="17"/>
-          <w:szCs w:val="17"/>
-        </w:rPr>
-        <w:t>'}</w:t>
+          <w:rFonts w:ascii="Consolas" w:hAnsi="Consolas" w:cs="Consolas"/>
+          <w:sz w:val="17"/>
+          <w:szCs w:val="17"/>
+        </w:rPr>
+      </w:pPr>
+      <w:r>
+        <w:rPr>
+          <w:rFonts w:ascii="Consolas" w:hAnsi="Consolas" w:cs="Consolas"/>
+          <w:sz w:val="17"/>
+          <w:szCs w:val="17"/>
+        </w:rPr>
+        <w:t>{'email': 'foo@bar.com', 'uid': '10', 'role': 'usmadmi'}</w:t>
       </w:r>
     </w:p>
     <w:p>
@@ -5708,7 +4532,7 @@
         <w:spacing w:before="0" w:beforeAutospacing="0" w:after="0" w:afterAutospacing="0"/>
         <w:divId w:val="1795900000"/>
         <w:rPr>
-          <w:rFonts w:ascii="Consolas" w:hAnsi="Consolas" w:cs="Consolas" w:hint="eastAsia"/>
+          <w:rFonts w:ascii="Consolas" w:hAnsi="Consolas" w:cs="Consolas"/>
           <w:sz w:val="17"/>
           <w:szCs w:val="17"/>
         </w:rPr>
@@ -5743,73 +4567,53 @@
           <w:sz w:val="28"/>
           <w:szCs w:val="28"/>
         </w:rPr>
+        <w:t>PKCS#7 padding validation</w:t>
+      </w:r>
+    </w:p>
+    <w:p>
+      <w:pPr>
+        <w:pStyle w:val="ac"/>
+        <w:pBdr>
+          <w:top w:val="single" w:sz="6" w:space="2" w:color="888888"/>
+          <w:left w:val="single" w:sz="6" w:space="2" w:color="888888"/>
+          <w:bottom w:val="single" w:sz="6" w:space="2" w:color="888888"/>
+          <w:right w:val="single" w:sz="6" w:space="2" w:color="888888"/>
+        </w:pBdr>
+        <w:tabs>
+          <w:tab w:val="left" w:pos="916"/>
+          <w:tab w:val="left" w:pos="1832"/>
+          <w:tab w:val="left" w:pos="2748"/>
+          <w:tab w:val="left" w:pos="3664"/>
+          <w:tab w:val="left" w:pos="4580"/>
+          <w:tab w:val="left" w:pos="5496"/>
+          <w:tab w:val="left" w:pos="6412"/>
+          <w:tab w:val="left" w:pos="7328"/>
+          <w:tab w:val="left" w:pos="8244"/>
+          <w:tab w:val="left" w:pos="9160"/>
+          <w:tab w:val="left" w:pos="10076"/>
+          <w:tab w:val="left" w:pos="10992"/>
+          <w:tab w:val="left" w:pos="11908"/>
+          <w:tab w:val="left" w:pos="12824"/>
+          <w:tab w:val="left" w:pos="13740"/>
+          <w:tab w:val="left" w:pos="14656"/>
+        </w:tabs>
+        <w:divId w:val="646859496"/>
+        <w:rPr>
+          <w:rFonts w:ascii="Consolas" w:hAnsi="Consolas" w:cs="Consolas"/>
+          <w:color w:val="000000"/>
+          <w:sz w:val="17"/>
+          <w:szCs w:val="17"/>
+        </w:rPr>
+      </w:pPr>
+      <w:r>
+        <w:rPr>
+          <w:rFonts w:ascii="Consolas" w:hAnsi="Consolas" w:cs="Consolas"/>
+          <w:color w:val="000000"/>
+          <w:sz w:val="17"/>
+          <w:szCs w:val="17"/>
+        </w:rPr>
         <w:lastRenderedPageBreak/>
-        <w:t>PKCS#7 padding validation</w:t>
-      </w:r>
-    </w:p>
-    <w:p>
-      <w:pPr>
-        <w:pStyle w:val="ac"/>
-        <w:pBdr>
-          <w:top w:val="single" w:sz="6" w:space="2" w:color="888888"/>
-          <w:left w:val="single" w:sz="6" w:space="2" w:color="888888"/>
-          <w:bottom w:val="single" w:sz="6" w:space="2" w:color="888888"/>
-          <w:right w:val="single" w:sz="6" w:space="2" w:color="888888"/>
-        </w:pBdr>
-        <w:tabs>
-          <w:tab w:val="left" w:pos="916"/>
-          <w:tab w:val="left" w:pos="1832"/>
-          <w:tab w:val="left" w:pos="2748"/>
-          <w:tab w:val="left" w:pos="3664"/>
-          <w:tab w:val="left" w:pos="4580"/>
-          <w:tab w:val="left" w:pos="5496"/>
-          <w:tab w:val="left" w:pos="6412"/>
-          <w:tab w:val="left" w:pos="7328"/>
-          <w:tab w:val="left" w:pos="8244"/>
-          <w:tab w:val="left" w:pos="9160"/>
-          <w:tab w:val="left" w:pos="10076"/>
-          <w:tab w:val="left" w:pos="10992"/>
-          <w:tab w:val="left" w:pos="11908"/>
-          <w:tab w:val="left" w:pos="12824"/>
-          <w:tab w:val="left" w:pos="13740"/>
-          <w:tab w:val="left" w:pos="14656"/>
-        </w:tabs>
-        <w:divId w:val="646859496"/>
-        <w:rPr>
-          <w:rFonts w:ascii="Consolas" w:hAnsi="Consolas" w:cs="Consolas"/>
-          <w:color w:val="000000"/>
-          <w:sz w:val="17"/>
-          <w:szCs w:val="17"/>
-        </w:rPr>
-      </w:pPr>
-      <w:r>
-        <w:rPr>
-          <w:rFonts w:ascii="Consolas" w:hAnsi="Consolas" w:cs="Consolas"/>
-          <w:color w:val="000000"/>
-          <w:sz w:val="17"/>
-          <w:szCs w:val="17"/>
-        </w:rPr>
-        <w:t xml:space="preserve">ICE </w:t>
-      </w:r>
-      <w:proofErr w:type="spellStart"/>
-      <w:r>
-        <w:rPr>
-          <w:rFonts w:ascii="Consolas" w:hAnsi="Consolas" w:cs="Consolas"/>
-          <w:color w:val="000000"/>
-          <w:sz w:val="17"/>
-          <w:szCs w:val="17"/>
-        </w:rPr>
-        <w:t>ICE</w:t>
-      </w:r>
-      <w:proofErr w:type="spellEnd"/>
-      <w:r>
-        <w:rPr>
-          <w:rFonts w:ascii="Consolas" w:hAnsi="Consolas" w:cs="Consolas"/>
-          <w:color w:val="000000"/>
-          <w:sz w:val="17"/>
-          <w:szCs w:val="17"/>
-        </w:rPr>
-        <w:t xml:space="preserve"> BABY</w:t>
+        <w:t>ICE ICE BABY</w:t>
       </w:r>
     </w:p>
     <w:p>
@@ -5995,25 +4799,7 @@
           <w:sz w:val="17"/>
           <w:szCs w:val="17"/>
         </w:rPr>
-        <w:t>Plaintext: b'comment1=cooking%20</w:t>
-      </w:r>
-      <w:proofErr w:type="gramStart"/>
-      <w:r>
-        <w:rPr>
-          <w:rFonts w:ascii="Consolas" w:hAnsi="Consolas" w:cs="Consolas"/>
-          <w:sz w:val="17"/>
-          <w:szCs w:val="17"/>
-        </w:rPr>
-        <w:t>MCs;userdata</w:t>
-      </w:r>
-      <w:proofErr w:type="gramEnd"/>
-      <w:r>
-        <w:rPr>
-          <w:rFonts w:ascii="Consolas" w:hAnsi="Consolas" w:cs="Consolas"/>
-          <w:sz w:val="17"/>
-          <w:szCs w:val="17"/>
-        </w:rPr>
-        <w:t>=AAAAAAAAAAAAAAAA;comment2=%20like%20a%20pound%20of%20bacon'</w:t>
+        <w:t>Plaintext: b'comment1=cooking%20MCs;userdata=AAAAAAAAAAAAAAAA;comment2=%20like%20a%20pound%20of%20bacon'</w:t>
       </w:r>
     </w:p>
     <w:p>
@@ -6056,25 +4842,7 @@
           <w:sz w:val="17"/>
           <w:szCs w:val="17"/>
         </w:rPr>
-        <w:t xml:space="preserve">Ciphertext: b'\x0cGM:\x85q:G\xf2f\x98\xe0\xb1 </w:t>
-      </w:r>
-      <w:proofErr w:type="gramStart"/>
-      <w:r>
-        <w:rPr>
-          <w:rFonts w:ascii="Consolas" w:hAnsi="Consolas" w:cs="Consolas"/>
-          <w:sz w:val="17"/>
-          <w:szCs w:val="17"/>
-        </w:rPr>
-        <w:t>\x9a\xfbBK\x13\xc4\xaf\xac6w\xa3\x98\xe6H\xabc:\xe2\xad</w:t>
-      </w:r>
-      <w:proofErr w:type="gramEnd"/>
-      <w:r>
-        <w:rPr>
-          <w:rFonts w:ascii="Consolas" w:hAnsi="Consolas" w:cs="Consolas"/>
-          <w:sz w:val="17"/>
-          <w:szCs w:val="17"/>
-        </w:rPr>
-        <w:t>~\xd9\x84\xd9\xe5\xa2\\\xe3*\xdd\x179[\xd5AJ}\xb98\xf5\x01\xb9\x81r\xab\xda\xbf}cvx\x99\xbe\xd6\rX0\xbc\x84\xc4g\x84n\xd2\x8c\xf9K\xcb\x8c\x99a\xf0rc\x0c\xbc\xda\xd5\x9dF\x83+\x97'</w:t>
+        <w:t>Ciphertext: b'\x0cGM:\x85q:G\xf2f\x98\xe0\xb1 \x9a\xfbBK\x13\xc4\xaf\xac6w\xa3\x98\xe6H\xabc:\xe2\xad~\xd9\x84\xd9\xe5\xa2\\\xe3*\xdd\x179[\xd5AJ}\xb98\xf5\x01\xb9\x81r\xab\xda\xbf}cvx\x99\xbe\xd6\rX0\xbc\x84\xc4g\x84n\xd2\x8c\xf9K\xcb\x8c\x99a\xf0rc\x0c\xbc\xda\xd5\x9dF\x83+\x97'</w:t>
       </w:r>
     </w:p>
     <w:p>
@@ -6117,25 +4885,7 @@
           <w:sz w:val="17"/>
           <w:szCs w:val="17"/>
         </w:rPr>
-        <w:t>Decrypted: b'comment1=cooking\xff\xb7F`\xb9C\x86\x108\xfa\x8f~</w:t>
-      </w:r>
-      <w:proofErr w:type="gramStart"/>
-      <w:r>
-        <w:rPr>
-          <w:rFonts w:ascii="Consolas" w:hAnsi="Consolas" w:cs="Consolas"/>
-          <w:sz w:val="17"/>
-          <w:szCs w:val="17"/>
-        </w:rPr>
-        <w:t>\xd6\xd2\xe5\x9f;admin</w:t>
-      </w:r>
-      <w:proofErr w:type="gramEnd"/>
-      <w:r>
-        <w:rPr>
-          <w:rFonts w:ascii="Consolas" w:hAnsi="Consolas" w:cs="Consolas"/>
-          <w:sz w:val="17"/>
-          <w:szCs w:val="17"/>
-        </w:rPr>
-        <w:t>=true;AAAA;comment2=%20like%20a%20pound%20of%20bacon'</w:t>
+        <w:t>Decrypted: b'comment1=cooking\xff\xb7F`\xb9C\x86\x108\xfa\x8f~\xd6\xd2\xe5\x9f;admin=true;AAAA;comment2=%20like%20a%20pound%20of%20bacon'</w:t>
       </w:r>
     </w:p>
     <w:p>
@@ -6168,28 +4918,18 @@
         <w:spacing w:before="0" w:beforeAutospacing="0" w:after="0" w:afterAutospacing="0"/>
         <w:divId w:val="242372642"/>
         <w:rPr>
-          <w:rFonts w:ascii="Consolas" w:hAnsi="Consolas" w:cs="Consolas" w:hint="eastAsia"/>
-          <w:sz w:val="17"/>
-          <w:szCs w:val="17"/>
-        </w:rPr>
-      </w:pPr>
-      <w:proofErr w:type="spellStart"/>
-      <w:r>
-        <w:rPr>
-          <w:rFonts w:ascii="Consolas" w:hAnsi="Consolas" w:cs="Consolas"/>
-          <w:sz w:val="17"/>
-          <w:szCs w:val="17"/>
-        </w:rPr>
-        <w:t>Bitflipping</w:t>
-      </w:r>
-      <w:proofErr w:type="spellEnd"/>
-      <w:r>
-        <w:rPr>
-          <w:rFonts w:ascii="Consolas" w:hAnsi="Consolas" w:cs="Consolas"/>
-          <w:sz w:val="17"/>
-          <w:szCs w:val="17"/>
-        </w:rPr>
-        <w:t xml:space="preserve"> attack successful: True</w:t>
+          <w:rFonts w:ascii="Consolas" w:hAnsi="Consolas" w:cs="Consolas"/>
+          <w:sz w:val="17"/>
+          <w:szCs w:val="17"/>
+        </w:rPr>
+      </w:pPr>
+      <w:r>
+        <w:rPr>
+          <w:rFonts w:ascii="Consolas" w:hAnsi="Consolas" w:cs="Consolas"/>
+          <w:sz w:val="17"/>
+          <w:szCs w:val="17"/>
+        </w:rPr>
+        <w:t>Bitflipping attack successful: True</w:t>
       </w:r>
     </w:p>
     <w:sectPr>
@@ -6204,7 +4944,7 @@
 </file>
 
 <file path=word/endnotes.xml><?xml version="1.0" encoding="utf-8"?>
-<w:endnotes xmlns:wpc="http://schemas.microsoft.com/office/word/2010/wordprocessingCanvas" xmlns:cx="http://schemas.microsoft.com/office/drawing/2014/chartex" xmlns:cx1="http://schemas.microsoft.com/office/drawing/2015/9/8/chartex" xmlns:cx2="http://schemas.microsoft.com/office/drawing/2015/10/21/chartex" xmlns:cx3="http://schemas.microsoft.com/office/drawing/2016/5/9/chartex" xmlns:cx4="http://schemas.microsoft.com/office/drawing/2016/5/10/chartex" xmlns:cx5="http://schemas.microsoft.com/office/drawing/2016/5/11/chartex" xmlns:cx6="http://schemas.microsoft.com/office/drawing/2016/5/12/chartex" xmlns:cx7="http://schemas.microsoft.com/office/drawing/2016/5/13/chartex" xmlns:cx8="http://schemas.microsoft.com/office/drawing/2016/5/14/chartex" xmlns:mc="http://schemas.openxmlformats.org/markup-compatibility/2006" xmlns:aink="http://schemas.microsoft.com/office/drawing/2016/ink" xmlns:am3d="http://schemas.microsoft.com/office/drawing/2017/model3d" xmlns:o="urn:schemas-microsoft-com:office:office" xmlns:oel="http://schemas.microsoft.com/office/2019/extlst" xmlns:r="http://schemas.openxmlformats.org/officeDocument/2006/relationships" xmlns:m="http://schemas.openxmlformats.org/officeDocument/2006/math" xmlns:v="urn:schemas-microsoft-com:vml" xmlns:wp14="http://schemas.microsoft.com/office/word/2010/wordprocessingDrawing" xmlns:wp="http://schemas.openxmlformats.org/drawingml/2006/wordprocessingDrawing" xmlns:w10="urn:schemas-microsoft-com:office:word" xmlns:w="http://schemas.openxmlformats.org/wordprocessingml/2006/main" xmlns:w14="http://schemas.microsoft.com/office/word/2010/wordml" xmlns:w15="http://schemas.microsoft.com/office/word/2012/wordml" xmlns:w16cex="http://schemas.microsoft.com/office/word/2018/wordml/cex" xmlns:w16cid="http://schemas.microsoft.com/office/word/2016/wordml/cid" xmlns:w16="http://schemas.microsoft.com/office/word/2018/wordml" xmlns:w16du="http://schemas.microsoft.com/office/word/2023/wordml/word16du" xmlns:w16sdtdh="http://schemas.microsoft.com/office/word/2020/wordml/sdtdatahash" xmlns:w16se="http://schemas.microsoft.com/office/word/2015/wordml/symex" xmlns:wpg="http://schemas.microsoft.com/office/word/2010/wordprocessingGroup" xmlns:wpi="http://schemas.microsoft.com/office/word/2010/wordprocessingInk" xmlns:wne="http://schemas.microsoft.com/office/word/2006/wordml" xmlns:wps="http://schemas.microsoft.com/office/word/2010/wordprocessingShape" mc:Ignorable="w14 w15 w16se w16cid w16 w16cex w16sdtdh w16du wp14">
+<w:endnotes xmlns:wpc="http://schemas.microsoft.com/office/word/2010/wordprocessingCanvas" xmlns:cx="http://schemas.microsoft.com/office/drawing/2014/chartex" xmlns:cx1="http://schemas.microsoft.com/office/drawing/2015/9/8/chartex" xmlns:cx2="http://schemas.microsoft.com/office/drawing/2015/10/21/chartex" xmlns:cx3="http://schemas.microsoft.com/office/drawing/2016/5/9/chartex" xmlns:cx4="http://schemas.microsoft.com/office/drawing/2016/5/10/chartex" xmlns:cx5="http://schemas.microsoft.com/office/drawing/2016/5/11/chartex" xmlns:cx6="http://schemas.microsoft.com/office/drawing/2016/5/12/chartex" xmlns:cx7="http://schemas.microsoft.com/office/drawing/2016/5/13/chartex" xmlns:cx8="http://schemas.microsoft.com/office/drawing/2016/5/14/chartex" xmlns:mc="http://schemas.openxmlformats.org/markup-compatibility/2006" xmlns:aink="http://schemas.microsoft.com/office/drawing/2016/ink" xmlns:am3d="http://schemas.microsoft.com/office/drawing/2017/model3d" xmlns:o="urn:schemas-microsoft-com:office:office" xmlns:oel="http://schemas.microsoft.com/office/2019/extlst" xmlns:r="http://schemas.openxmlformats.org/officeDocument/2006/relationships" xmlns:m="http://schemas.openxmlformats.org/officeDocument/2006/math" xmlns:v="urn:schemas-microsoft-com:vml" xmlns:wp14="http://schemas.microsoft.com/office/word/2010/wordprocessingDrawing" xmlns:wp="http://schemas.openxmlformats.org/drawingml/2006/wordprocessingDrawing" xmlns:w10="urn:schemas-microsoft-com:office:word" xmlns:w="http://schemas.openxmlformats.org/wordprocessingml/2006/main" xmlns:w14="http://schemas.microsoft.com/office/word/2010/wordml" xmlns:w15="http://schemas.microsoft.com/office/word/2012/wordml" xmlns:w16cex="http://schemas.microsoft.com/office/word/2018/wordml/cex" xmlns:w16cid="http://schemas.microsoft.com/office/word/2016/wordml/cid" xmlns:w16="http://schemas.microsoft.com/office/word/2018/wordml" xmlns:w16du="http://schemas.microsoft.com/office/word/2023/wordml/word16du" xmlns:w16sdtdh="http://schemas.microsoft.com/office/word/2020/wordml/sdtdatahash" xmlns:w16sdtfl="http://schemas.microsoft.com/office/word/2024/wordml/sdtformatlock" xmlns:w16se="http://schemas.microsoft.com/office/word/2015/wordml/symex" xmlns:wpg="http://schemas.microsoft.com/office/word/2010/wordprocessingGroup" xmlns:wpi="http://schemas.microsoft.com/office/word/2010/wordprocessingInk" xmlns:wne="http://schemas.microsoft.com/office/word/2006/wordml" xmlns:wps="http://schemas.microsoft.com/office/word/2010/wordprocessingShape" mc:Ignorable="w14 w15 w16se w16cid w16 w16cex w16sdtdh w16sdtfl w16du wp14">
   <w:endnote w:type="separator" w:id="-1">
     <w:p>
       <w:r>
@@ -6223,7 +4963,7 @@
 </file>
 
 <file path=word/footer1.xml><?xml version="1.0" encoding="utf-8"?>
-<w:ftr xmlns:wpc="http://schemas.microsoft.com/office/word/2010/wordprocessingCanvas" xmlns:cx="http://schemas.microsoft.com/office/drawing/2014/chartex" xmlns:cx1="http://schemas.microsoft.com/office/drawing/2015/9/8/chartex" xmlns:cx2="http://schemas.microsoft.com/office/drawing/2015/10/21/chartex" xmlns:cx3="http://schemas.microsoft.com/office/drawing/2016/5/9/chartex" xmlns:cx4="http://schemas.microsoft.com/office/drawing/2016/5/10/chartex" xmlns:cx5="http://schemas.microsoft.com/office/drawing/2016/5/11/chartex" xmlns:cx6="http://schemas.microsoft.com/office/drawing/2016/5/12/chartex" xmlns:cx7="http://schemas.microsoft.com/office/drawing/2016/5/13/chartex" xmlns:cx8="http://schemas.microsoft.com/office/drawing/2016/5/14/chartex" xmlns:mc="http://schemas.openxmlformats.org/markup-compatibility/2006" xmlns:aink="http://schemas.microsoft.com/office/drawing/2016/ink" xmlns:am3d="http://schemas.microsoft.com/office/drawing/2017/model3d" xmlns:o="urn:schemas-microsoft-com:office:office" xmlns:oel="http://schemas.microsoft.com/office/2019/extlst" xmlns:r="http://schemas.openxmlformats.org/officeDocument/2006/relationships" xmlns:m="http://schemas.openxmlformats.org/officeDocument/2006/math" xmlns:v="urn:schemas-microsoft-com:vml" xmlns:wp14="http://schemas.microsoft.com/office/word/2010/wordprocessingDrawing" xmlns:wp="http://schemas.openxmlformats.org/drawingml/2006/wordprocessingDrawing" xmlns:w10="urn:schemas-microsoft-com:office:word" xmlns:w="http://schemas.openxmlformats.org/wordprocessingml/2006/main" xmlns:w14="http://schemas.microsoft.com/office/word/2010/wordml" xmlns:w15="http://schemas.microsoft.com/office/word/2012/wordml" xmlns:w16cex="http://schemas.microsoft.com/office/word/2018/wordml/cex" xmlns:w16cid="http://schemas.microsoft.com/office/word/2016/wordml/cid" xmlns:w16="http://schemas.microsoft.com/office/word/2018/wordml" xmlns:w16du="http://schemas.microsoft.com/office/word/2023/wordml/word16du" xmlns:w16sdtdh="http://schemas.microsoft.com/office/word/2020/wordml/sdtdatahash" xmlns:w16se="http://schemas.microsoft.com/office/word/2015/wordml/symex" xmlns:wpg="http://schemas.microsoft.com/office/word/2010/wordprocessingGroup" xmlns:wpi="http://schemas.microsoft.com/office/word/2010/wordprocessingInk" xmlns:wne="http://schemas.microsoft.com/office/word/2006/wordml" xmlns:wps="http://schemas.microsoft.com/office/word/2010/wordprocessingShape" mc:Ignorable="w14 w15 w16se w16cid w16 w16cex w16sdtdh w16du wp14">
+<w:ftr xmlns:wpc="http://schemas.microsoft.com/office/word/2010/wordprocessingCanvas" xmlns:cx="http://schemas.microsoft.com/office/drawing/2014/chartex" xmlns:cx1="http://schemas.microsoft.com/office/drawing/2015/9/8/chartex" xmlns:cx2="http://schemas.microsoft.com/office/drawing/2015/10/21/chartex" xmlns:cx3="http://schemas.microsoft.com/office/drawing/2016/5/9/chartex" xmlns:cx4="http://schemas.microsoft.com/office/drawing/2016/5/10/chartex" xmlns:cx5="http://schemas.microsoft.com/office/drawing/2016/5/11/chartex" xmlns:cx6="http://schemas.microsoft.com/office/drawing/2016/5/12/chartex" xmlns:cx7="http://schemas.microsoft.com/office/drawing/2016/5/13/chartex" xmlns:cx8="http://schemas.microsoft.com/office/drawing/2016/5/14/chartex" xmlns:mc="http://schemas.openxmlformats.org/markup-compatibility/2006" xmlns:aink="http://schemas.microsoft.com/office/drawing/2016/ink" xmlns:am3d="http://schemas.microsoft.com/office/drawing/2017/model3d" xmlns:o="urn:schemas-microsoft-com:office:office" xmlns:oel="http://schemas.microsoft.com/office/2019/extlst" xmlns:r="http://schemas.openxmlformats.org/officeDocument/2006/relationships" xmlns:m="http://schemas.openxmlformats.org/officeDocument/2006/math" xmlns:v="urn:schemas-microsoft-com:vml" xmlns:wp14="http://schemas.microsoft.com/office/word/2010/wordprocessingDrawing" xmlns:wp="http://schemas.openxmlformats.org/drawingml/2006/wordprocessingDrawing" xmlns:w10="urn:schemas-microsoft-com:office:word" xmlns:w="http://schemas.openxmlformats.org/wordprocessingml/2006/main" xmlns:w14="http://schemas.microsoft.com/office/word/2010/wordml" xmlns:w15="http://schemas.microsoft.com/office/word/2012/wordml" xmlns:w16cex="http://schemas.microsoft.com/office/word/2018/wordml/cex" xmlns:w16cid="http://schemas.microsoft.com/office/word/2016/wordml/cid" xmlns:w16="http://schemas.microsoft.com/office/word/2018/wordml" xmlns:w16du="http://schemas.microsoft.com/office/word/2023/wordml/word16du" xmlns:w16sdtdh="http://schemas.microsoft.com/office/word/2020/wordml/sdtdatahash" xmlns:w16sdtfl="http://schemas.microsoft.com/office/word/2024/wordml/sdtformatlock" xmlns:w16se="http://schemas.microsoft.com/office/word/2015/wordml/symex" xmlns:wpg="http://schemas.microsoft.com/office/word/2010/wordprocessingGroup" xmlns:wpi="http://schemas.microsoft.com/office/word/2010/wordprocessingInk" xmlns:wne="http://schemas.microsoft.com/office/word/2006/wordml" xmlns:wps="http://schemas.microsoft.com/office/word/2010/wordprocessingShape" mc:Ignorable="w14 w15 w16se w16cid w16 w16cex w16sdtdh w16sdtfl w16du wp14">
   <w:p>
     <w:pPr>
       <w:pStyle w:val="a6"/>
@@ -6245,7 +4985,7 @@
 </file>
 
 <file path=word/footnotes.xml><?xml version="1.0" encoding="utf-8"?>
-<w:footnotes xmlns:wpc="http://schemas.microsoft.com/office/word/2010/wordprocessingCanvas" xmlns:cx="http://schemas.microsoft.com/office/drawing/2014/chartex" xmlns:cx1="http://schemas.microsoft.com/office/drawing/2015/9/8/chartex" xmlns:cx2="http://schemas.microsoft.com/office/drawing/2015/10/21/chartex" xmlns:cx3="http://schemas.microsoft.com/office/drawing/2016/5/9/chartex" xmlns:cx4="http://schemas.microsoft.com/office/drawing/2016/5/10/chartex" xmlns:cx5="http://schemas.microsoft.com/office/drawing/2016/5/11/chartex" xmlns:cx6="http://schemas.microsoft.com/office/drawing/2016/5/12/chartex" xmlns:cx7="http://schemas.microsoft.com/office/drawing/2016/5/13/chartex" xmlns:cx8="http://schemas.microsoft.com/office/drawing/2016/5/14/chartex" xmlns:mc="http://schemas.openxmlformats.org/markup-compatibility/2006" xmlns:aink="http://schemas.microsoft.com/office/drawing/2016/ink" xmlns:am3d="http://schemas.microsoft.com/office/drawing/2017/model3d" xmlns:o="urn:schemas-microsoft-com:office:office" xmlns:oel="http://schemas.microsoft.com/office/2019/extlst" xmlns:r="http://schemas.openxmlformats.org/officeDocument/2006/relationships" xmlns:m="http://schemas.openxmlformats.org/officeDocument/2006/math" xmlns:v="urn:schemas-microsoft-com:vml" xmlns:wp14="http://schemas.microsoft.com/office/word/2010/wordprocessingDrawing" xmlns:wp="http://schemas.openxmlformats.org/drawingml/2006/wordprocessingDrawing" xmlns:w10="urn:schemas-microsoft-com:office:word" xmlns:w="http://schemas.openxmlformats.org/wordprocessingml/2006/main" xmlns:w14="http://schemas.microsoft.com/office/word/2010/wordml" xmlns:w15="http://schemas.microsoft.com/office/word/2012/wordml" xmlns:w16cex="http://schemas.microsoft.com/office/word/2018/wordml/cex" xmlns:w16cid="http://schemas.microsoft.com/office/word/2016/wordml/cid" xmlns:w16="http://schemas.microsoft.com/office/word/2018/wordml" xmlns:w16du="http://schemas.microsoft.com/office/word/2023/wordml/word16du" xmlns:w16sdtdh="http://schemas.microsoft.com/office/word/2020/wordml/sdtdatahash" xmlns:w16se="http://schemas.microsoft.com/office/word/2015/wordml/symex" xmlns:wpg="http://schemas.microsoft.com/office/word/2010/wordprocessingGroup" xmlns:wpi="http://schemas.microsoft.com/office/word/2010/wordprocessingInk" xmlns:wne="http://schemas.microsoft.com/office/word/2006/wordml" xmlns:wps="http://schemas.microsoft.com/office/word/2010/wordprocessingShape" mc:Ignorable="w14 w15 w16se w16cid w16 w16cex w16sdtdh w16du wp14">
+<w:footnotes xmlns:wpc="http://schemas.microsoft.com/office/word/2010/wordprocessingCanvas" xmlns:cx="http://schemas.microsoft.com/office/drawing/2014/chartex" xmlns:cx1="http://schemas.microsoft.com/office/drawing/2015/9/8/chartex" xmlns:cx2="http://schemas.microsoft.com/office/drawing/2015/10/21/chartex" xmlns:cx3="http://schemas.microsoft.com/office/drawing/2016/5/9/chartex" xmlns:cx4="http://schemas.microsoft.com/office/drawing/2016/5/10/chartex" xmlns:cx5="http://schemas.microsoft.com/office/drawing/2016/5/11/chartex" xmlns:cx6="http://schemas.microsoft.com/office/drawing/2016/5/12/chartex" xmlns:cx7="http://schemas.microsoft.com/office/drawing/2016/5/13/chartex" xmlns:cx8="http://schemas.microsoft.com/office/drawing/2016/5/14/chartex" xmlns:mc="http://schemas.openxmlformats.org/markup-compatibility/2006" xmlns:aink="http://schemas.microsoft.com/office/drawing/2016/ink" xmlns:am3d="http://schemas.microsoft.com/office/drawing/2017/model3d" xmlns:o="urn:schemas-microsoft-com:office:office" xmlns:oel="http://schemas.microsoft.com/office/2019/extlst" xmlns:r="http://schemas.openxmlformats.org/officeDocument/2006/relationships" xmlns:m="http://schemas.openxmlformats.org/officeDocument/2006/math" xmlns:v="urn:schemas-microsoft-com:vml" xmlns:wp14="http://schemas.microsoft.com/office/word/2010/wordprocessingDrawing" xmlns:wp="http://schemas.openxmlformats.org/drawingml/2006/wordprocessingDrawing" xmlns:w10="urn:schemas-microsoft-com:office:word" xmlns:w="http://schemas.openxmlformats.org/wordprocessingml/2006/main" xmlns:w14="http://schemas.microsoft.com/office/word/2010/wordml" xmlns:w15="http://schemas.microsoft.com/office/word/2012/wordml" xmlns:w16cex="http://schemas.microsoft.com/office/word/2018/wordml/cex" xmlns:w16cid="http://schemas.microsoft.com/office/word/2016/wordml/cid" xmlns:w16="http://schemas.microsoft.com/office/word/2018/wordml" xmlns:w16du="http://schemas.microsoft.com/office/word/2023/wordml/word16du" xmlns:w16sdtdh="http://schemas.microsoft.com/office/word/2020/wordml/sdtdatahash" xmlns:w16sdtfl="http://schemas.microsoft.com/office/word/2024/wordml/sdtformatlock" xmlns:w16se="http://schemas.microsoft.com/office/word/2015/wordml/symex" xmlns:wpg="http://schemas.microsoft.com/office/word/2010/wordprocessingGroup" xmlns:wpi="http://schemas.microsoft.com/office/word/2010/wordprocessingInk" xmlns:wne="http://schemas.microsoft.com/office/word/2006/wordml" xmlns:wps="http://schemas.microsoft.com/office/word/2010/wordprocessingShape" mc:Ignorable="w14 w15 w16se w16cid w16 w16cex w16sdtdh w16sdtfl w16du wp14">
   <w:footnote w:type="separator" w:id="-1">
     <w:p>
       <w:r>
@@ -6264,7 +5004,7 @@
 </file>
 
 <file path=word/numbering.xml><?xml version="1.0" encoding="utf-8"?>
-<w:numbering xmlns:wpc="http://schemas.microsoft.com/office/word/2010/wordprocessingCanvas" xmlns:cx="http://schemas.microsoft.com/office/drawing/2014/chartex" xmlns:cx1="http://schemas.microsoft.com/office/drawing/2015/9/8/chartex" xmlns:cx2="http://schemas.microsoft.com/office/drawing/2015/10/21/chartex" xmlns:cx3="http://schemas.microsoft.com/office/drawing/2016/5/9/chartex" xmlns:cx4="http://schemas.microsoft.com/office/drawing/2016/5/10/chartex" xmlns:cx5="http://schemas.microsoft.com/office/drawing/2016/5/11/chartex" xmlns:cx6="http://schemas.microsoft.com/office/drawing/2016/5/12/chartex" xmlns:cx7="http://schemas.microsoft.com/office/drawing/2016/5/13/chartex" xmlns:cx8="http://schemas.microsoft.com/office/drawing/2016/5/14/chartex" xmlns:mc="http://schemas.openxmlformats.org/markup-compatibility/2006" xmlns:aink="http://schemas.microsoft.com/office/drawing/2016/ink" xmlns:am3d="http://schemas.microsoft.com/office/drawing/2017/model3d" xmlns:o="urn:schemas-microsoft-com:office:office" xmlns:oel="http://schemas.microsoft.com/office/2019/extlst" xmlns:r="http://schemas.openxmlformats.org/officeDocument/2006/relationships" xmlns:m="http://schemas.openxmlformats.org/officeDocument/2006/math" xmlns:v="urn:schemas-microsoft-com:vml" xmlns:wp14="http://schemas.microsoft.com/office/word/2010/wordprocessingDrawing" xmlns:wp="http://schemas.openxmlformats.org/drawingml/2006/wordprocessingDrawing" xmlns:w10="urn:schemas-microsoft-com:office:word" xmlns:w="http://schemas.openxmlformats.org/wordprocessingml/2006/main" xmlns:w14="http://schemas.microsoft.com/office/word/2010/wordml" xmlns:w15="http://schemas.microsoft.com/office/word/2012/wordml" xmlns:w16cex="http://schemas.microsoft.com/office/word/2018/wordml/cex" xmlns:w16cid="http://schemas.microsoft.com/office/word/2016/wordml/cid" xmlns:w16="http://schemas.microsoft.com/office/word/2018/wordml" xmlns:w16du="http://schemas.microsoft.com/office/word/2023/wordml/word16du" xmlns:w16sdtdh="http://schemas.microsoft.com/office/word/2020/wordml/sdtdatahash" xmlns:w16se="http://schemas.microsoft.com/office/word/2015/wordml/symex" xmlns:wpg="http://schemas.microsoft.com/office/word/2010/wordprocessingGroup" xmlns:wpi="http://schemas.microsoft.com/office/word/2010/wordprocessingInk" xmlns:wne="http://schemas.microsoft.com/office/word/2006/wordml" xmlns:wps="http://schemas.microsoft.com/office/word/2010/wordprocessingShape" mc:Ignorable="w14 w15 w16se w16cid w16 w16cex w16sdtdh w16du wp14">
+<w:numbering xmlns:wpc="http://schemas.microsoft.com/office/word/2010/wordprocessingCanvas" xmlns:cx="http://schemas.microsoft.com/office/drawing/2014/chartex" xmlns:cx1="http://schemas.microsoft.com/office/drawing/2015/9/8/chartex" xmlns:cx2="http://schemas.microsoft.com/office/drawing/2015/10/21/chartex" xmlns:cx3="http://schemas.microsoft.com/office/drawing/2016/5/9/chartex" xmlns:cx4="http://schemas.microsoft.com/office/drawing/2016/5/10/chartex" xmlns:cx5="http://schemas.microsoft.com/office/drawing/2016/5/11/chartex" xmlns:cx6="http://schemas.microsoft.com/office/drawing/2016/5/12/chartex" xmlns:cx7="http://schemas.microsoft.com/office/drawing/2016/5/13/chartex" xmlns:cx8="http://schemas.microsoft.com/office/drawing/2016/5/14/chartex" xmlns:mc="http://schemas.openxmlformats.org/markup-compatibility/2006" xmlns:aink="http://schemas.microsoft.com/office/drawing/2016/ink" xmlns:am3d="http://schemas.microsoft.com/office/drawing/2017/model3d" xmlns:o="urn:schemas-microsoft-com:office:office" xmlns:oel="http://schemas.microsoft.com/office/2019/extlst" xmlns:r="http://schemas.openxmlformats.org/officeDocument/2006/relationships" xmlns:m="http://schemas.openxmlformats.org/officeDocument/2006/math" xmlns:v="urn:schemas-microsoft-com:vml" xmlns:wp14="http://schemas.microsoft.com/office/word/2010/wordprocessingDrawing" xmlns:wp="http://schemas.openxmlformats.org/drawingml/2006/wordprocessingDrawing" xmlns:w10="urn:schemas-microsoft-com:office:word" xmlns:w="http://schemas.openxmlformats.org/wordprocessingml/2006/main" xmlns:w14="http://schemas.microsoft.com/office/word/2010/wordml" xmlns:w15="http://schemas.microsoft.com/office/word/2012/wordml" xmlns:w16cex="http://schemas.microsoft.com/office/word/2018/wordml/cex" xmlns:w16cid="http://schemas.microsoft.com/office/word/2016/wordml/cid" xmlns:w16="http://schemas.microsoft.com/office/word/2018/wordml" xmlns:w16du="http://schemas.microsoft.com/office/word/2023/wordml/word16du" xmlns:w16sdtdh="http://schemas.microsoft.com/office/word/2020/wordml/sdtdatahash" xmlns:w16sdtfl="http://schemas.microsoft.com/office/word/2024/wordml/sdtformatlock" xmlns:w16se="http://schemas.microsoft.com/office/word/2015/wordml/symex" xmlns:wpg="http://schemas.microsoft.com/office/word/2010/wordprocessingGroup" xmlns:wpi="http://schemas.microsoft.com/office/word/2010/wordprocessingInk" xmlns:wne="http://schemas.microsoft.com/office/word/2006/wordml" xmlns:wps="http://schemas.microsoft.com/office/word/2010/wordprocessingShape" mc:Ignorable="w14 w15 w16se w16cid w16 w16cex w16sdtdh w16sdtfl w16du wp14">
   <w:abstractNum w:abstractNumId="0" w15:restartNumberingAfterBreak="0">
     <w:nsid w:val="3D5E6FDB"/>
     <w:multiLevelType w:val="hybridMultilevel"/>
@@ -6593,7 +5333,7 @@
 </file>
 
 <file path=word/styles.xml><?xml version="1.0" encoding="utf-8"?>
-<w:styles xmlns:mc="http://schemas.openxmlformats.org/markup-compatibility/2006" xmlns:r="http://schemas.openxmlformats.org/officeDocument/2006/relationships" xmlns:w="http://schemas.openxmlformats.org/wordprocessingml/2006/main" xmlns:w14="http://schemas.microsoft.com/office/word/2010/wordml" xmlns:w15="http://schemas.microsoft.com/office/word/2012/wordml" xmlns:w16cex="http://schemas.microsoft.com/office/word/2018/wordml/cex" xmlns:w16cid="http://schemas.microsoft.com/office/word/2016/wordml/cid" xmlns:w16="http://schemas.microsoft.com/office/word/2018/wordml" xmlns:w16du="http://schemas.microsoft.com/office/word/2023/wordml/word16du" xmlns:w16sdtdh="http://schemas.microsoft.com/office/word/2020/wordml/sdtdatahash" xmlns:w16se="http://schemas.microsoft.com/office/word/2015/wordml/symex" mc:Ignorable="w14 w15 w16se w16cid w16 w16cex w16sdtdh w16du">
+<w:styles xmlns:mc="http://schemas.openxmlformats.org/markup-compatibility/2006" xmlns:r="http://schemas.openxmlformats.org/officeDocument/2006/relationships" xmlns:w="http://schemas.openxmlformats.org/wordprocessingml/2006/main" xmlns:w14="http://schemas.microsoft.com/office/word/2010/wordml" xmlns:w15="http://schemas.microsoft.com/office/word/2012/wordml" xmlns:w16cex="http://schemas.microsoft.com/office/word/2018/wordml/cex" xmlns:w16cid="http://schemas.microsoft.com/office/word/2016/wordml/cid" xmlns:w16="http://schemas.microsoft.com/office/word/2018/wordml" xmlns:w16du="http://schemas.microsoft.com/office/word/2023/wordml/word16du" xmlns:w16sdtdh="http://schemas.microsoft.com/office/word/2020/wordml/sdtdatahash" xmlns:w16sdtfl="http://schemas.microsoft.com/office/word/2024/wordml/sdtformatlock" xmlns:w16se="http://schemas.microsoft.com/office/word/2015/wordml/symex" mc:Ignorable="w14 w15 w16se w16cid w16 w16cex w16sdtdh w16sdtfl w16du">
   <w:docDefaults>
     <w:rPrDefault>
       <w:rPr>
